--- a/評価テスト.docx
+++ b/評価テスト.docx
@@ -126,9 +126,6 @@
       <w:pPr>
         <w:pStyle w:val="a3"/>
         <w:ind w:leftChars="0" w:left="570"/>
-        <w:rPr>
-          <w:rFonts w:hint="eastAsia"/>
-        </w:rPr>
       </w:pPr>
     </w:p>
     <w:p>
@@ -157,9 +154,6 @@
       <w:pPr>
         <w:pStyle w:val="a3"/>
         <w:ind w:leftChars="0" w:left="570"/>
-        <w:rPr>
-          <w:rFonts w:hint="eastAsia"/>
-        </w:rPr>
       </w:pPr>
       <w:r>
         <w:rPr>
@@ -278,9 +272,6 @@
       <w:pPr>
         <w:pStyle w:val="a3"/>
         <w:ind w:leftChars="0" w:left="570"/>
-        <w:rPr>
-          <w:rFonts w:hint="eastAsia"/>
-        </w:rPr>
       </w:pPr>
     </w:p>
     <w:p>
@@ -300,13 +291,7 @@
       </w:r>
     </w:p>
     <w:p/>
-    <w:p>
-      <w:pPr>
-        <w:rPr>
-          <w:rFonts w:hint="eastAsia"/>
-        </w:rPr>
-      </w:pPr>
-    </w:p>
+    <w:p/>
     <w:p>
       <w:pPr>
         <w:pStyle w:val="a3"/>
@@ -315,9 +300,6 @@
           <w:numId w:val="1"/>
         </w:numPr>
         <w:ind w:leftChars="0"/>
-        <w:rPr>
-          <w:rFonts w:hint="eastAsia"/>
-        </w:rPr>
       </w:pPr>
       <w:r>
         <w:rPr>
@@ -404,9 +386,6 @@
           <w:numId w:val="1"/>
         </w:numPr>
         <w:ind w:leftChars="0"/>
-        <w:rPr>
-          <w:rFonts w:hint="eastAsia"/>
-        </w:rPr>
       </w:pPr>
       <w:r>
         <w:t>double checked locking</w:t>
@@ -417,8 +396,923 @@
         </w:rPr>
         <w:t>パターン</w:t>
       </w:r>
+    </w:p>
+    <w:p/>
+    <w:p/>
+    <w:p/>
+    <w:p/>
+    <w:p/>
+    <w:p/>
+    <w:p/>
+    <w:p/>
+    <w:p/>
+    <w:p>
+      <w:r>
+        <w:rPr>
+          <w:rFonts w:hint="eastAsia"/>
+        </w:rPr>
+        <w:lastRenderedPageBreak/>
+        <w:t>評価テスト</w:t>
+      </w:r>
+    </w:p>
+    <w:p/>
+    <w:p>
+      <w:r>
+        <w:rPr>
+          <w:rFonts w:hint="eastAsia"/>
+        </w:rPr>
+        <w:t>①　仮想デストラクタを作成する理由として、適切なものを選びなさい。</w:t>
+      </w:r>
+    </w:p>
+    <w:p>
+      <w:pPr>
+        <w:ind w:left="735" w:hangingChars="350" w:hanging="735"/>
+      </w:pPr>
+      <w:r>
+        <w:rPr>
+          <w:rFonts w:hint="eastAsia"/>
+        </w:rPr>
+        <w:t xml:space="preserve">　ア　ポリモーフィズムを行った場合に、派生クラスのデストラクタが呼ばれなくなるケースが</w:t>
+      </w:r>
+      <w:r>
+        <w:rPr>
+          <w:rFonts w:hint="eastAsia"/>
+        </w:rPr>
+        <w:t>存在</w:t>
+      </w:r>
+      <w:r>
+        <w:rPr>
+          <w:rFonts w:hint="eastAsia"/>
+        </w:rPr>
+        <w:t>するため。</w:t>
+      </w:r>
+    </w:p>
+    <w:p>
+      <w:pPr>
+        <w:ind w:left="735" w:hangingChars="350" w:hanging="735"/>
+      </w:pPr>
+      <w:r>
+        <w:rPr>
+          <w:rFonts w:hint="eastAsia"/>
+        </w:rPr>
+        <w:t xml:space="preserve">　イ　派生クラスのコンストラクタが呼ばれなくなるため。</w:t>
+      </w:r>
+    </w:p>
+    <w:p>
+      <w:pPr>
+        <w:ind w:left="735" w:hangingChars="350" w:hanging="735"/>
+      </w:pPr>
+      <w:r>
+        <w:rPr>
+          <w:rFonts w:hint="eastAsia"/>
+        </w:rPr>
+        <w:t xml:space="preserve">　ウ　</w:t>
+      </w:r>
+      <w:r>
+        <w:rPr>
+          <w:rFonts w:hint="eastAsia"/>
+        </w:rPr>
+        <w:t>コンパイルエラーが発生するため。</w:t>
+      </w:r>
+    </w:p>
+    <w:p>
+      <w:pPr>
+        <w:ind w:left="735" w:hangingChars="350" w:hanging="735"/>
+        <w:rPr>
+          <w:rFonts w:hint="eastAsia"/>
+        </w:rPr>
+      </w:pPr>
+    </w:p>
+    <w:p>
+      <w:pPr>
+        <w:ind w:left="735" w:hangingChars="350" w:hanging="735"/>
+      </w:pPr>
+      <w:r>
+        <w:rPr>
+          <w:rFonts w:hint="eastAsia"/>
+        </w:rPr>
+        <w:t xml:space="preserve">②　</w:t>
+      </w:r>
+      <w:r>
+        <w:rPr>
+          <w:rFonts w:hint="eastAsia"/>
+        </w:rPr>
+        <w:t>仮想関数を宣言する際は、特別なキーワー</w:t>
+      </w:r>
       <w:bookmarkStart w:id="0" w:name="_GoBack"/>
+      <w:r>
+        <w:rPr>
+          <w:rFonts w:hint="eastAsia"/>
+        </w:rPr>
+        <w:t>ド</w:t>
+      </w:r>
       <w:bookmarkEnd w:id="0"/>
+      <w:r>
+        <w:rPr>
+          <w:rFonts w:hint="eastAsia"/>
+        </w:rPr>
+        <w:t>を記述する必要があります。</w:t>
+      </w:r>
+    </w:p>
+    <w:p>
+      <w:pPr>
+        <w:ind w:left="735" w:hangingChars="350" w:hanging="735"/>
+      </w:pPr>
+      <w:r>
+        <w:t xml:space="preserve">　　そのキーワードを下記から選びなさい。</w:t>
+      </w:r>
+    </w:p>
+    <w:p>
+      <w:pPr>
+        <w:ind w:left="210" w:hangingChars="100" w:hanging="210"/>
+        <w:rPr>
+          <w:rFonts w:hint="eastAsia"/>
+        </w:rPr>
+      </w:pPr>
+      <w:r>
+        <w:t xml:space="preserve">　ア</w:t>
+      </w:r>
+      <w:r>
+        <w:rPr>
+          <w:rFonts w:hint="eastAsia"/>
+        </w:rPr>
+        <w:t xml:space="preserve"> f</w:t>
+      </w:r>
+      <w:r>
+        <w:t>inal</w:t>
+      </w:r>
+      <w:r>
+        <w:cr/>
+      </w:r>
+      <w:r>
+        <w:rPr>
+          <w:rFonts w:hint="eastAsia"/>
+        </w:rPr>
+        <w:t>イ</w:t>
+      </w:r>
+      <w:r>
+        <w:rPr>
+          <w:rFonts w:hint="eastAsia"/>
+        </w:rPr>
+        <w:t xml:space="preserve"> virtual</w:t>
+      </w:r>
+    </w:p>
+    <w:p>
+      <w:pPr>
+        <w:ind w:leftChars="100" w:left="210"/>
+        <w:rPr>
+          <w:rFonts w:hint="eastAsia"/>
+        </w:rPr>
+      </w:pPr>
+      <w:r>
+        <w:rPr>
+          <w:rFonts w:hint="eastAsia"/>
+        </w:rPr>
+        <w:t>ウ</w:t>
+      </w:r>
+      <w:r>
+        <w:rPr>
+          <w:rFonts w:hint="eastAsia"/>
+        </w:rPr>
+        <w:t xml:space="preserve"> </w:t>
+      </w:r>
+      <w:proofErr w:type="spellStart"/>
+      <w:r>
+        <w:rPr>
+          <w:rFonts w:hint="eastAsia"/>
+        </w:rPr>
+        <w:t>const</w:t>
+      </w:r>
+      <w:proofErr w:type="spellEnd"/>
+    </w:p>
+    <w:p>
+      <w:pPr>
+        <w:ind w:leftChars="100" w:left="210"/>
+      </w:pPr>
+      <w:r>
+        <w:rPr>
+          <w:rFonts w:hint="eastAsia"/>
+        </w:rPr>
+        <w:t>エ</w:t>
+      </w:r>
+      <w:r>
+        <w:rPr>
+          <w:rFonts w:hint="eastAsia"/>
+        </w:rPr>
+        <w:t xml:space="preserve"> override</w:t>
+      </w:r>
+    </w:p>
+    <w:p>
+      <w:pPr>
+        <w:ind w:leftChars="100" w:left="210"/>
+        <w:rPr>
+          <w:rFonts w:hint="eastAsia"/>
+        </w:rPr>
+      </w:pPr>
+    </w:p>
+    <w:p>
+      <w:r>
+        <w:rPr>
+          <w:rFonts w:hint="eastAsia"/>
+        </w:rPr>
+        <w:t xml:space="preserve">③　</w:t>
+      </w:r>
+      <w:r>
+        <w:rPr>
+          <w:vanish/>
+        </w:rPr>
+        <w:t>ア　数を宣言するさいに、</w:t>
+      </w:r>
+      <w:r>
+        <w:rPr>
+          <w:vanish/>
+        </w:rPr>
+        <w:pgNum/>
+      </w:r>
+      <w:r>
+        <w:rPr>
+          <w:vanish/>
+        </w:rPr>
+        <w:pgNum/>
+      </w:r>
+      <w:r>
+        <w:rPr>
+          <w:vanish/>
+        </w:rPr>
+        <w:pgNum/>
+      </w:r>
+      <w:r>
+        <w:rPr>
+          <w:vanish/>
+        </w:rPr>
+        <w:pgNum/>
+      </w:r>
+      <w:r>
+        <w:rPr>
+          <w:vanish/>
+        </w:rPr>
+        <w:pgNum/>
+      </w:r>
+      <w:r>
+        <w:rPr>
+          <w:vanish/>
+        </w:rPr>
+        <w:pgNum/>
+      </w:r>
+      <w:r>
+        <w:rPr>
+          <w:vanish/>
+        </w:rPr>
+        <w:pgNum/>
+      </w:r>
+      <w:r>
+        <w:rPr>
+          <w:vanish/>
+        </w:rPr>
+        <w:pgNum/>
+      </w:r>
+      <w:r>
+        <w:rPr>
+          <w:vanish/>
+        </w:rPr>
+        <w:pgNum/>
+      </w:r>
+      <w:r>
+        <w:rPr>
+          <w:vanish/>
+        </w:rPr>
+        <w:pgNum/>
+      </w:r>
+      <w:r>
+        <w:rPr>
+          <w:vanish/>
+        </w:rPr>
+        <w:pgNum/>
+      </w:r>
+      <w:r>
+        <w:rPr>
+          <w:vanish/>
+        </w:rPr>
+        <w:pgNum/>
+      </w:r>
+      <w:r>
+        <w:rPr>
+          <w:vanish/>
+        </w:rPr>
+        <w:pgNum/>
+      </w:r>
+      <w:r>
+        <w:rPr>
+          <w:vanish/>
+        </w:rPr>
+        <w:pgNum/>
+      </w:r>
+      <w:r>
+        <w:rPr>
+          <w:vanish/>
+        </w:rPr>
+        <w:pgNum/>
+      </w:r>
+      <w:r>
+        <w:rPr>
+          <w:vanish/>
+        </w:rPr>
+        <w:pgNum/>
+      </w:r>
+      <w:r>
+        <w:rPr>
+          <w:vanish/>
+        </w:rPr>
+        <w:pgNum/>
+      </w:r>
+      <w:r>
+        <w:rPr>
+          <w:vanish/>
+        </w:rPr>
+        <w:pgNum/>
+      </w:r>
+      <w:r>
+        <w:rPr>
+          <w:vanish/>
+        </w:rPr>
+        <w:pgNum/>
+      </w:r>
+      <w:r>
+        <w:rPr>
+          <w:vanish/>
+        </w:rPr>
+        <w:pgNum/>
+      </w:r>
+      <w:r>
+        <w:rPr>
+          <w:vanish/>
+        </w:rPr>
+        <w:pgNum/>
+      </w:r>
+      <w:r>
+        <w:rPr>
+          <w:vanish/>
+        </w:rPr>
+        <w:pgNum/>
+      </w:r>
+      <w:r>
+        <w:rPr>
+          <w:vanish/>
+        </w:rPr>
+        <w:pgNum/>
+      </w:r>
+      <w:r>
+        <w:rPr>
+          <w:vanish/>
+        </w:rPr>
+        <w:pgNum/>
+      </w:r>
+      <w:r>
+        <w:rPr>
+          <w:vanish/>
+        </w:rPr>
+        <w:pgNum/>
+      </w:r>
+      <w:r>
+        <w:rPr>
+          <w:vanish/>
+        </w:rPr>
+        <w:pgNum/>
+      </w:r>
+      <w:r>
+        <w:rPr>
+          <w:vanish/>
+        </w:rPr>
+        <w:pgNum/>
+      </w:r>
+      <w:r>
+        <w:rPr>
+          <w:vanish/>
+        </w:rPr>
+        <w:pgNum/>
+      </w:r>
+      <w:r>
+        <w:rPr>
+          <w:vanish/>
+        </w:rPr>
+        <w:pgNum/>
+      </w:r>
+      <w:r>
+        <w:rPr>
+          <w:vanish/>
+        </w:rPr>
+        <w:pgNum/>
+      </w:r>
+      <w:r>
+        <w:rPr>
+          <w:vanish/>
+        </w:rPr>
+        <w:pgNum/>
+      </w:r>
+      <w:r>
+        <w:rPr>
+          <w:vanish/>
+        </w:rPr>
+        <w:pgNum/>
+      </w:r>
+      <w:r>
+        <w:rPr>
+          <w:vanish/>
+        </w:rPr>
+        <w:pgNum/>
+      </w:r>
+      <w:r>
+        <w:rPr>
+          <w:vanish/>
+        </w:rPr>
+        <w:pgNum/>
+      </w:r>
+      <w:r>
+        <w:rPr>
+          <w:vanish/>
+        </w:rPr>
+        <w:pgNum/>
+      </w:r>
+      <w:r>
+        <w:rPr>
+          <w:vanish/>
+        </w:rPr>
+        <w:pgNum/>
+      </w:r>
+      <w:r>
+        <w:rPr>
+          <w:vanish/>
+        </w:rPr>
+        <w:pgNum/>
+      </w:r>
+      <w:r>
+        <w:rPr>
+          <w:vanish/>
+        </w:rPr>
+        <w:pgNum/>
+      </w:r>
+      <w:r>
+        <w:rPr>
+          <w:vanish/>
+        </w:rPr>
+        <w:pgNum/>
+      </w:r>
+      <w:r>
+        <w:rPr>
+          <w:vanish/>
+        </w:rPr>
+        <w:pgNum/>
+      </w:r>
+      <w:r>
+        <w:rPr>
+          <w:vanish/>
+        </w:rPr>
+        <w:pgNum/>
+      </w:r>
+      <w:r>
+        <w:rPr>
+          <w:vanish/>
+        </w:rPr>
+        <w:pgNum/>
+      </w:r>
+      <w:r>
+        <w:rPr>
+          <w:vanish/>
+        </w:rPr>
+        <w:pgNum/>
+      </w:r>
+      <w:r>
+        <w:rPr>
+          <w:vanish/>
+        </w:rPr>
+        <w:pgNum/>
+      </w:r>
+      <w:r>
+        <w:rPr>
+          <w:vanish/>
+        </w:rPr>
+        <w:pgNum/>
+      </w:r>
+      <w:r>
+        <w:rPr>
+          <w:vanish/>
+        </w:rPr>
+        <w:pgNum/>
+      </w:r>
+      <w:r>
+        <w:rPr>
+          <w:vanish/>
+        </w:rPr>
+        <w:pgNum/>
+      </w:r>
+      <w:r>
+        <w:rPr>
+          <w:vanish/>
+        </w:rPr>
+        <w:pgNum/>
+      </w:r>
+      <w:r>
+        <w:rPr>
+          <w:vanish/>
+        </w:rPr>
+        <w:pgNum/>
+      </w:r>
+      <w:r>
+        <w:rPr>
+          <w:vanish/>
+        </w:rPr>
+        <w:pgNum/>
+      </w:r>
+      <w:r>
+        <w:rPr>
+          <w:vanish/>
+        </w:rPr>
+        <w:pgNum/>
+      </w:r>
+      <w:r>
+        <w:rPr>
+          <w:vanish/>
+        </w:rPr>
+        <w:pgNum/>
+      </w:r>
+      <w:r>
+        <w:rPr>
+          <w:vanish/>
+        </w:rPr>
+        <w:pgNum/>
+      </w:r>
+      <w:r>
+        <w:rPr>
+          <w:vanish/>
+        </w:rPr>
+        <w:pgNum/>
+      </w:r>
+      <w:r>
+        <w:rPr>
+          <w:vanish/>
+        </w:rPr>
+        <w:pgNum/>
+      </w:r>
+      <w:r>
+        <w:rPr>
+          <w:vanish/>
+        </w:rPr>
+        <w:pgNum/>
+      </w:r>
+      <w:r>
+        <w:rPr>
+          <w:vanish/>
+        </w:rPr>
+        <w:pgNum/>
+      </w:r>
+      <w:r>
+        <w:rPr>
+          <w:vanish/>
+        </w:rPr>
+        <w:pgNum/>
+      </w:r>
+      <w:r>
+        <w:rPr>
+          <w:vanish/>
+        </w:rPr>
+        <w:pgNum/>
+      </w:r>
+      <w:r>
+        <w:rPr>
+          <w:vanish/>
+        </w:rPr>
+        <w:pgNum/>
+      </w:r>
+      <w:r>
+        <w:rPr>
+          <w:vanish/>
+        </w:rPr>
+        <w:pgNum/>
+      </w:r>
+      <w:r>
+        <w:rPr>
+          <w:vanish/>
+        </w:rPr>
+        <w:pgNum/>
+      </w:r>
+      <w:r>
+        <w:rPr>
+          <w:vanish/>
+        </w:rPr>
+        <w:pgNum/>
+      </w:r>
+      <w:r>
+        <w:rPr>
+          <w:vanish/>
+        </w:rPr>
+        <w:pgNum/>
+      </w:r>
+      <w:r>
+        <w:rPr>
+          <w:vanish/>
+        </w:rPr>
+        <w:pgNum/>
+      </w:r>
+      <w:r>
+        <w:rPr>
+          <w:vanish/>
+        </w:rPr>
+        <w:pgNum/>
+      </w:r>
+      <w:r>
+        <w:rPr>
+          <w:vanish/>
+        </w:rPr>
+        <w:pgNum/>
+      </w:r>
+      <w:r>
+        <w:rPr>
+          <w:vanish/>
+        </w:rPr>
+        <w:pgNum/>
+      </w:r>
+      <w:r>
+        <w:rPr>
+          <w:vanish/>
+        </w:rPr>
+        <w:pgNum/>
+      </w:r>
+      <w:r>
+        <w:rPr>
+          <w:vanish/>
+        </w:rPr>
+        <w:pgNum/>
+      </w:r>
+      <w:r>
+        <w:rPr>
+          <w:vanish/>
+        </w:rPr>
+        <w:pgNum/>
+      </w:r>
+      <w:r>
+        <w:rPr>
+          <w:vanish/>
+        </w:rPr>
+        <w:pgNum/>
+      </w:r>
+      <w:r>
+        <w:rPr>
+          <w:vanish/>
+        </w:rPr>
+        <w:pgNum/>
+      </w:r>
+      <w:r>
+        <w:rPr>
+          <w:vanish/>
+        </w:rPr>
+        <w:pgNum/>
+      </w:r>
+      <w:r>
+        <w:rPr>
+          <w:vanish/>
+        </w:rPr>
+        <w:pgNum/>
+      </w:r>
+      <w:r>
+        <w:rPr>
+          <w:vanish/>
+        </w:rPr>
+        <w:pgNum/>
+      </w:r>
+      <w:r>
+        <w:rPr>
+          <w:vanish/>
+        </w:rPr>
+        <w:pgNum/>
+      </w:r>
+      <w:r>
+        <w:rPr>
+          <w:vanish/>
+        </w:rPr>
+        <w:pgNum/>
+      </w:r>
+      <w:r>
+        <w:rPr>
+          <w:vanish/>
+        </w:rPr>
+        <w:pgNum/>
+      </w:r>
+      <w:r>
+        <w:rPr>
+          <w:vanish/>
+        </w:rPr>
+        <w:pgNum/>
+      </w:r>
+      <w:r>
+        <w:rPr>
+          <w:vanish/>
+        </w:rPr>
+        <w:pgNum/>
+      </w:r>
+      <w:r>
+        <w:rPr>
+          <w:vanish/>
+        </w:rPr>
+        <w:pgNum/>
+      </w:r>
+      <w:r>
+        <w:rPr>
+          <w:vanish/>
+        </w:rPr>
+        <w:pgNum/>
+      </w:r>
+      <w:r>
+        <w:rPr>
+          <w:vanish/>
+        </w:rPr>
+        <w:pgNum/>
+      </w:r>
+      <w:r>
+        <w:rPr>
+          <w:vanish/>
+        </w:rPr>
+        <w:pgNum/>
+      </w:r>
+      <w:r>
+        <w:rPr>
+          <w:vanish/>
+        </w:rPr>
+        <w:pgNum/>
+      </w:r>
+      <w:r>
+        <w:rPr>
+          <w:vanish/>
+        </w:rPr>
+        <w:pgNum/>
+      </w:r>
+      <w:r>
+        <w:rPr>
+          <w:vanish/>
+        </w:rPr>
+        <w:pgNum/>
+      </w:r>
+      <w:r>
+        <w:rPr>
+          <w:vanish/>
+        </w:rPr>
+        <w:pgNum/>
+      </w:r>
+      <w:r>
+        <w:rPr>
+          <w:vanish/>
+        </w:rPr>
+        <w:pgNum/>
+      </w:r>
+      <w:r>
+        <w:rPr>
+          <w:vanish/>
+        </w:rPr>
+        <w:pgNum/>
+      </w:r>
+      <w:r>
+        <w:rPr>
+          <w:vanish/>
+        </w:rPr>
+        <w:pgNum/>
+      </w:r>
+      <w:r>
+        <w:rPr>
+          <w:vanish/>
+        </w:rPr>
+        <w:pgNum/>
+      </w:r>
+      <w:r>
+        <w:rPr>
+          <w:vanish/>
+        </w:rPr>
+        <w:pgNum/>
+      </w:r>
+      <w:r>
+        <w:rPr>
+          <w:vanish/>
+        </w:rPr>
+        <w:pgNum/>
+      </w:r>
+      <w:r>
+        <w:rPr>
+          <w:vanish/>
+        </w:rPr>
+        <w:pgNum/>
+      </w:r>
+      <w:r>
+        <w:rPr>
+          <w:vanish/>
+        </w:rPr>
+        <w:pgNum/>
+      </w:r>
+      <w:r>
+        <w:rPr>
+          <w:vanish/>
+        </w:rPr>
+        <w:pgNum/>
+      </w:r>
+      <w:r>
+        <w:rPr>
+          <w:vanish/>
+        </w:rPr>
+        <w:pgNum/>
+      </w:r>
+      <w:r>
+        <w:rPr>
+          <w:vanish/>
+        </w:rPr>
+        <w:pgNum/>
+      </w:r>
+      <w:r>
+        <w:rPr>
+          <w:vanish/>
+        </w:rPr>
+        <w:pgNum/>
+      </w:r>
+      <w:r>
+        <w:rPr>
+          <w:vanish/>
+        </w:rPr>
+        <w:pgNum/>
+      </w:r>
+      <w:r>
+        <w:rPr>
+          <w:vanish/>
+        </w:rPr>
+        <w:pgNum/>
+      </w:r>
+      <w:r>
+        <w:rPr>
+          <w:vanish/>
+        </w:rPr>
+        <w:pgNum/>
+      </w:r>
+      <w:r>
+        <w:rPr>
+          <w:vanish/>
+        </w:rPr>
+        <w:pgNum/>
+      </w:r>
+      <w:r>
+        <w:rPr>
+          <w:vanish/>
+        </w:rPr>
+        <w:pgNum/>
+      </w:r>
+      <w:r>
+        <w:rPr>
+          <w:vanish/>
+        </w:rPr>
+        <w:pgNum/>
+      </w:r>
+      <w:r>
+        <w:rPr>
+          <w:vanish/>
+        </w:rPr>
+        <w:pgNum/>
+      </w:r>
+      <w:r>
+        <w:rPr>
+          <w:vanish/>
+        </w:rPr>
+        <w:pgNum/>
+      </w:r>
+      <w:r>
+        <w:rPr>
+          <w:vanish/>
+        </w:rPr>
+        <w:pgNum/>
+      </w:r>
+      <w:r>
+        <w:rPr>
+          <w:vanish/>
+        </w:rPr>
+        <w:pgNum/>
+      </w:r>
+      <w:r>
+        <w:rPr>
+          <w:vanish/>
+        </w:rPr>
+        <w:pgNum/>
+      </w:r>
+      <w:r>
+        <w:rPr>
+          <w:vanish/>
+        </w:rPr>
+        <w:pgNum/>
+      </w:r>
+      <w:r>
+        <w:rPr>
+          <w:vanish/>
+        </w:rPr>
+        <w:pgNum/>
+      </w:r>
+      <w:r>
+        <w:rPr>
+          <w:vanish/>
+        </w:rPr>
+        <w:pgNum/>
+      </w:r>
     </w:p>
     <w:sectPr>
       <w:pgSz w:w="11906" w:h="16838"/>

--- a/評価テスト.docx
+++ b/評価テスト.docx
@@ -339,14 +339,12 @@
         </w:numPr>
         <w:ind w:leftChars="0"/>
       </w:pPr>
-      <w:proofErr w:type="spellStart"/>
       <w:r>
         <w:rPr>
           <w:rFonts w:hint="eastAsia"/>
         </w:rPr>
         <w:t>pimpl</w:t>
       </w:r>
-      <w:proofErr w:type="spellEnd"/>
       <w:r>
         <w:rPr>
           <w:rFonts w:hint="eastAsia"/>
@@ -363,14 +361,12 @@
         </w:numPr>
         <w:ind w:leftChars="0"/>
       </w:pPr>
-      <w:proofErr w:type="spellStart"/>
       <w:r>
         <w:rPr>
           <w:rFonts w:hint="eastAsia"/>
         </w:rPr>
         <w:t>Noncopyable</w:t>
       </w:r>
-      <w:proofErr w:type="spellEnd"/>
       <w:r>
         <w:rPr>
           <w:rFonts w:hint="eastAsia"/>
@@ -478,9 +474,6 @@
     <w:p>
       <w:pPr>
         <w:ind w:left="735" w:hangingChars="350" w:hanging="735"/>
-        <w:rPr>
-          <w:rFonts w:hint="eastAsia"/>
-        </w:rPr>
       </w:pPr>
     </w:p>
     <w:p>
@@ -497,822 +490,693 @@
         <w:rPr>
           <w:rFonts w:hint="eastAsia"/>
         </w:rPr>
-        <w:t>仮想関数を宣言する際は、特別なキーワー</w:t>
-      </w:r>
+        <w:t>仮想関数を宣言する際は、特別なキーワードを記述する必要があります。</w:t>
+      </w:r>
+    </w:p>
+    <w:p>
+      <w:pPr>
+        <w:ind w:left="735" w:hangingChars="350" w:hanging="735"/>
+      </w:pPr>
+      <w:r>
+        <w:t xml:space="preserve">　　そのキーワードを下記から選びなさい。</w:t>
+      </w:r>
+    </w:p>
+    <w:p>
+      <w:pPr>
+        <w:ind w:left="210" w:hangingChars="100" w:hanging="210"/>
+      </w:pPr>
+      <w:r>
+        <w:t xml:space="preserve">　ア</w:t>
+      </w:r>
+      <w:r>
+        <w:rPr>
+          <w:rFonts w:hint="eastAsia"/>
+        </w:rPr>
+        <w:t xml:space="preserve"> f</w:t>
+      </w:r>
+      <w:r>
+        <w:t>inal</w:t>
+      </w:r>
+      <w:r>
+        <w:cr/>
+      </w:r>
+      <w:r>
+        <w:rPr>
+          <w:rFonts w:hint="eastAsia"/>
+        </w:rPr>
+        <w:t>イ</w:t>
+      </w:r>
+      <w:r>
+        <w:rPr>
+          <w:rFonts w:hint="eastAsia"/>
+        </w:rPr>
+        <w:t xml:space="preserve"> virtual</w:t>
+      </w:r>
+    </w:p>
+    <w:p>
+      <w:pPr>
+        <w:ind w:leftChars="100" w:left="210"/>
+      </w:pPr>
+      <w:r>
+        <w:rPr>
+          <w:rFonts w:hint="eastAsia"/>
+        </w:rPr>
+        <w:t>ウ</w:t>
+      </w:r>
+      <w:r>
+        <w:rPr>
+          <w:rFonts w:hint="eastAsia"/>
+        </w:rPr>
+        <w:t xml:space="preserve"> const</w:t>
+      </w:r>
+    </w:p>
+    <w:p>
+      <w:pPr>
+        <w:ind w:leftChars="100" w:left="210"/>
+      </w:pPr>
+      <w:r>
+        <w:rPr>
+          <w:rFonts w:hint="eastAsia"/>
+        </w:rPr>
+        <w:t>エ</w:t>
+      </w:r>
+      <w:r>
+        <w:rPr>
+          <w:rFonts w:hint="eastAsia"/>
+        </w:rPr>
+        <w:t xml:space="preserve"> override</w:t>
+      </w:r>
+    </w:p>
+    <w:p>
+      <w:pPr>
+        <w:ind w:leftChars="100" w:left="210"/>
+      </w:pPr>
+    </w:p>
+    <w:p>
+      <w:r>
+        <w:rPr>
+          <w:rFonts w:hint="eastAsia"/>
+        </w:rPr>
+        <w:t xml:space="preserve">③　</w:t>
+      </w:r>
+    </w:p>
+    <w:p/>
+    <w:p/>
+    <w:p/>
+    <w:p/>
+    <w:p/>
+    <w:p/>
+    <w:p/>
+    <w:p/>
+    <w:p/>
+    <w:p/>
+    <w:p/>
+    <w:p/>
+    <w:p/>
+    <w:p/>
+    <w:p/>
+    <w:p/>
+    <w:p/>
+    <w:p/>
+    <w:p/>
+    <w:p/>
+    <w:p>
+      <w:r>
+        <w:rPr>
+          <w:rFonts w:hint="eastAsia"/>
+        </w:rPr>
+        <w:lastRenderedPageBreak/>
+        <w:t>評価テスト</w:t>
+      </w:r>
+    </w:p>
+    <w:p>
+      <w:pPr>
+        <w:pStyle w:val="a3"/>
+        <w:numPr>
+          <w:ilvl w:val="0"/>
+          <w:numId w:val="2"/>
+        </w:numPr>
+        <w:ind w:leftChars="0"/>
+      </w:pPr>
+      <w:r>
+        <w:rPr>
+          <w:rFonts w:hint="eastAsia"/>
+        </w:rPr>
+        <w:t xml:space="preserve">　共通処理をクラスに纏めてそのクラスを</w:t>
+      </w:r>
+      <w:r>
+        <w:rPr>
+          <w:vanish/>
+        </w:rPr>
+        <w:t>ア　数を宣言するさいに、</w:t>
+      </w:r>
+      <w:r>
+        <w:rPr>
+          <w:rFonts w:hint="eastAsia"/>
+        </w:rPr>
+        <w:t>継承して機能を拡張していく機能が</w:t>
+      </w:r>
+      <w:r>
+        <w:rPr>
+          <w:rFonts w:hint="eastAsia"/>
+        </w:rPr>
+        <w:t>C++</w:t>
+      </w:r>
+      <w:r>
+        <w:rPr>
+          <w:rFonts w:hint="eastAsia"/>
+        </w:rPr>
+        <w:t>には存在します。共通処理をまとめられたクラスのことを何というか下記から選びなさい。</w:t>
+      </w:r>
+    </w:p>
+    <w:p>
+      <w:pPr>
+        <w:pStyle w:val="a3"/>
+        <w:ind w:leftChars="0" w:left="465"/>
+        <w:rPr>
+          <w:rFonts w:hint="eastAsia"/>
+        </w:rPr>
+      </w:pPr>
+      <w:r>
+        <w:rPr>
+          <w:rFonts w:hint="eastAsia"/>
+        </w:rPr>
+        <w:t>ア</w:t>
+      </w:r>
+      <w:r>
+        <w:rPr>
+          <w:rFonts w:hint="eastAsia"/>
+        </w:rPr>
+        <w:t xml:space="preserve"> </w:t>
+      </w:r>
+      <w:r>
+        <w:rPr>
+          <w:rFonts w:hint="eastAsia"/>
+        </w:rPr>
+        <w:t>基底クラス</w:t>
+      </w:r>
+      <w:r>
+        <w:rPr>
+          <w:rFonts w:hint="eastAsia"/>
+        </w:rPr>
+        <w:t>(</w:t>
+      </w:r>
+      <w:r>
+        <w:rPr>
+          <w:rFonts w:hint="eastAsia"/>
+        </w:rPr>
+        <w:t>スーパークラス</w:t>
+      </w:r>
+      <w:r>
+        <w:rPr>
+          <w:rFonts w:hint="eastAsia"/>
+        </w:rPr>
+        <w:t>)</w:t>
+      </w:r>
+    </w:p>
+    <w:p>
+      <w:pPr>
+        <w:pStyle w:val="a3"/>
+        <w:ind w:leftChars="0" w:left="465"/>
+      </w:pPr>
+      <w:r>
+        <w:rPr>
+          <w:rFonts w:hint="eastAsia"/>
+        </w:rPr>
+        <w:t>イ</w:t>
+      </w:r>
+      <w:r>
+        <w:rPr>
+          <w:rFonts w:hint="eastAsia"/>
+        </w:rPr>
+        <w:t xml:space="preserve"> </w:t>
+      </w:r>
+      <w:r>
+        <w:rPr>
+          <w:rFonts w:hint="eastAsia"/>
+        </w:rPr>
+        <w:t>派生クラス</w:t>
+      </w:r>
+      <w:r>
+        <w:rPr>
+          <w:rFonts w:hint="eastAsia"/>
+        </w:rPr>
+        <w:t>(</w:t>
+      </w:r>
+      <w:r>
+        <w:rPr>
+          <w:rFonts w:hint="eastAsia"/>
+        </w:rPr>
+        <w:t>サブクラス</w:t>
+      </w:r>
+      <w:r>
+        <w:rPr>
+          <w:rFonts w:hint="eastAsia"/>
+        </w:rPr>
+        <w:t>)</w:t>
+      </w:r>
+    </w:p>
+    <w:p>
+      <w:pPr>
+        <w:pStyle w:val="a3"/>
+        <w:ind w:leftChars="0" w:left="465"/>
+      </w:pPr>
+      <w:r>
+        <w:rPr>
+          <w:rFonts w:hint="eastAsia"/>
+        </w:rPr>
+        <w:t>ウ</w:t>
+      </w:r>
+      <w:r>
+        <w:rPr>
+          <w:rFonts w:hint="eastAsia"/>
+        </w:rPr>
+        <w:t xml:space="preserve"> </w:t>
+      </w:r>
+      <w:r>
+        <w:rPr>
+          <w:rFonts w:hint="eastAsia"/>
+        </w:rPr>
+        <w:t>ラムダ式</w:t>
+      </w:r>
+    </w:p>
+    <w:p>
+      <w:pPr>
+        <w:pStyle w:val="a3"/>
+        <w:ind w:leftChars="0" w:left="465"/>
+        <w:rPr>
+          <w:rFonts w:hint="eastAsia"/>
+        </w:rPr>
+      </w:pPr>
+      <w:r>
+        <w:rPr>
+          <w:rFonts w:hint="eastAsia"/>
+        </w:rPr>
+        <w:t>エ</w:t>
+      </w:r>
+      <w:r>
+        <w:rPr>
+          <w:rFonts w:hint="eastAsia"/>
+        </w:rPr>
+        <w:t xml:space="preserve"> </w:t>
+      </w:r>
+      <w:r>
+        <w:rPr>
+          <w:rFonts w:hint="eastAsia"/>
+        </w:rPr>
+        <w:t>仮想関数</w:t>
+      </w:r>
+    </w:p>
+    <w:p>
+      <w:pPr>
+        <w:pStyle w:val="a3"/>
+        <w:ind w:leftChars="0" w:left="465"/>
+      </w:pPr>
+    </w:p>
+    <w:p>
+      <w:pPr>
+        <w:pStyle w:val="a3"/>
+        <w:numPr>
+          <w:ilvl w:val="0"/>
+          <w:numId w:val="2"/>
+        </w:numPr>
+        <w:ind w:leftChars="0"/>
+      </w:pPr>
+      <w:r>
+        <w:rPr>
+          <w:rFonts w:hint="eastAsia"/>
+        </w:rPr>
+        <w:t>共通処理を纏められたクラスを継承して機能を拡張していくクラスのことを何というか下記から選びなさい。</w:t>
+      </w:r>
+    </w:p>
+    <w:p>
+      <w:pPr>
+        <w:pStyle w:val="a3"/>
+        <w:ind w:leftChars="0" w:left="465"/>
+      </w:pPr>
+      <w:r>
+        <w:rPr>
+          <w:rFonts w:hint="eastAsia"/>
+        </w:rPr>
+        <w:t>ア</w:t>
+      </w:r>
+      <w:r>
+        <w:rPr>
+          <w:rFonts w:hint="eastAsia"/>
+        </w:rPr>
+        <w:t xml:space="preserve"> </w:t>
+      </w:r>
+      <w:r>
+        <w:rPr>
+          <w:rFonts w:hint="eastAsia"/>
+        </w:rPr>
+        <w:t>基底クラス</w:t>
+      </w:r>
+      <w:r>
+        <w:rPr>
+          <w:rFonts w:hint="eastAsia"/>
+        </w:rPr>
+        <w:t>(</w:t>
+      </w:r>
+      <w:r>
+        <w:rPr>
+          <w:rFonts w:hint="eastAsia"/>
+        </w:rPr>
+        <w:t>スーパークラス</w:t>
+      </w:r>
+      <w:r>
+        <w:rPr>
+          <w:rFonts w:hint="eastAsia"/>
+        </w:rPr>
+        <w:t>)</w:t>
+      </w:r>
+    </w:p>
+    <w:p>
+      <w:pPr>
+        <w:pStyle w:val="a3"/>
+        <w:ind w:leftChars="0" w:left="465"/>
+      </w:pPr>
+      <w:r>
+        <w:rPr>
+          <w:rFonts w:hint="eastAsia"/>
+        </w:rPr>
+        <w:t>イ</w:t>
+      </w:r>
+      <w:r>
+        <w:rPr>
+          <w:rFonts w:hint="eastAsia"/>
+        </w:rPr>
+        <w:t xml:space="preserve"> </w:t>
+      </w:r>
+      <w:r>
+        <w:rPr>
+          <w:rFonts w:hint="eastAsia"/>
+        </w:rPr>
+        <w:t>派生クラス</w:t>
+      </w:r>
+      <w:r>
+        <w:rPr>
+          <w:rFonts w:hint="eastAsia"/>
+        </w:rPr>
+        <w:t>(</w:t>
+      </w:r>
+      <w:r>
+        <w:rPr>
+          <w:rFonts w:hint="eastAsia"/>
+        </w:rPr>
+        <w:t>サブクラス</w:t>
+      </w:r>
+      <w:r>
+        <w:rPr>
+          <w:rFonts w:hint="eastAsia"/>
+        </w:rPr>
+        <w:t>)</w:t>
+      </w:r>
+    </w:p>
+    <w:p>
+      <w:pPr>
+        <w:pStyle w:val="a3"/>
+        <w:ind w:leftChars="0" w:left="465"/>
+      </w:pPr>
+      <w:r>
+        <w:rPr>
+          <w:rFonts w:hint="eastAsia"/>
+        </w:rPr>
+        <w:t>ウ</w:t>
+      </w:r>
+      <w:r>
+        <w:rPr>
+          <w:rFonts w:hint="eastAsia"/>
+        </w:rPr>
+        <w:t xml:space="preserve"> </w:t>
+      </w:r>
+      <w:r>
+        <w:rPr>
+          <w:rFonts w:hint="eastAsia"/>
+        </w:rPr>
+        <w:t>ラムダ式</w:t>
+      </w:r>
+    </w:p>
+    <w:p>
+      <w:pPr>
+        <w:pStyle w:val="a3"/>
+        <w:ind w:leftChars="0" w:left="465"/>
+      </w:pPr>
+      <w:r>
+        <w:rPr>
+          <w:rFonts w:hint="eastAsia"/>
+        </w:rPr>
+        <w:t>エ</w:t>
+      </w:r>
+      <w:r>
+        <w:rPr>
+          <w:rFonts w:hint="eastAsia"/>
+        </w:rPr>
+        <w:t xml:space="preserve"> </w:t>
+      </w:r>
+      <w:r>
+        <w:rPr>
+          <w:rFonts w:hint="eastAsia"/>
+        </w:rPr>
+        <w:t>仮想関数</w:t>
+      </w:r>
+    </w:p>
+    <w:p>
+      <w:pPr>
+        <w:pStyle w:val="a3"/>
+        <w:ind w:leftChars="0" w:left="465"/>
+      </w:pPr>
+    </w:p>
+    <w:p>
+      <w:pPr>
+        <w:pStyle w:val="a3"/>
+        <w:numPr>
+          <w:ilvl w:val="0"/>
+          <w:numId w:val="2"/>
+        </w:numPr>
+        <w:ind w:leftChars="0"/>
+      </w:pPr>
+      <w:r>
+        <w:rPr>
+          <w:rFonts w:hint="eastAsia"/>
+        </w:rPr>
+        <w:t>共通処理をまとめて、再利用性、保守性を高める手法に継承と委譲というものがある。このうち継承を行</w:t>
+      </w:r>
+      <w:r>
+        <w:rPr>
+          <w:rFonts w:hint="eastAsia"/>
+        </w:rPr>
+        <w:t>うことを検討した方が良い</w:t>
+      </w:r>
+      <w:r>
+        <w:rPr>
+          <w:rFonts w:hint="eastAsia"/>
+        </w:rPr>
+        <w:t>場合の指針となるクラス間の関係を</w:t>
+      </w:r>
+      <w:r>
+        <w:rPr>
+          <w:rFonts w:hint="eastAsia"/>
+        </w:rPr>
+        <w:t>下記から選びなさい</w:t>
+      </w:r>
+    </w:p>
+    <w:p>
+      <w:pPr>
+        <w:pStyle w:val="a3"/>
+        <w:ind w:leftChars="0" w:left="465"/>
+      </w:pPr>
+      <w:r>
+        <w:rPr>
+          <w:rFonts w:hint="eastAsia"/>
+        </w:rPr>
+        <w:t>ア</w:t>
+      </w:r>
+      <w:r>
+        <w:rPr>
+          <w:rFonts w:hint="eastAsia"/>
+        </w:rPr>
+        <w:t xml:space="preserve"> is-a</w:t>
+      </w:r>
+      <w:r>
+        <w:rPr>
+          <w:rFonts w:hint="eastAsia"/>
+        </w:rPr>
+        <w:t>関係</w:t>
+      </w:r>
+    </w:p>
+    <w:p>
+      <w:pPr>
+        <w:pStyle w:val="a3"/>
+        <w:ind w:leftChars="0" w:left="465"/>
+      </w:pPr>
+      <w:r>
+        <w:rPr>
+          <w:rFonts w:hint="eastAsia"/>
+        </w:rPr>
+        <w:t>イ</w:t>
+      </w:r>
+      <w:r>
+        <w:rPr>
+          <w:rFonts w:hint="eastAsia"/>
+        </w:rPr>
+        <w:t xml:space="preserve"> has-a</w:t>
+      </w:r>
+      <w:r>
+        <w:rPr>
+          <w:rFonts w:hint="eastAsia"/>
+        </w:rPr>
+        <w:t>関係</w:t>
+      </w:r>
+    </w:p>
+    <w:p>
+      <w:pPr>
+        <w:pStyle w:val="a3"/>
+        <w:ind w:leftChars="0" w:left="465"/>
+        <w:rPr>
+          <w:rFonts w:hint="eastAsia"/>
+        </w:rPr>
+      </w:pPr>
+    </w:p>
+    <w:p>
+      <w:pPr>
+        <w:pStyle w:val="a3"/>
+        <w:numPr>
+          <w:ilvl w:val="0"/>
+          <w:numId w:val="2"/>
+        </w:numPr>
+        <w:ind w:leftChars="0"/>
+      </w:pPr>
+      <w:r>
+        <w:rPr>
+          <w:rFonts w:hint="eastAsia"/>
+        </w:rPr>
+        <w:t>では委譲を行った方が良い場合の関係を下記から選びなさい。</w:t>
+      </w:r>
+    </w:p>
+    <w:p>
+      <w:pPr>
+        <w:pStyle w:val="a3"/>
+        <w:ind w:leftChars="0" w:left="465"/>
+      </w:pPr>
+      <w:r>
+        <w:rPr>
+          <w:rFonts w:hint="eastAsia"/>
+        </w:rPr>
+        <w:t>ア</w:t>
+      </w:r>
+      <w:r>
+        <w:rPr>
+          <w:rFonts w:hint="eastAsia"/>
+        </w:rPr>
+        <w:t xml:space="preserve"> is-a</w:t>
+      </w:r>
+      <w:r>
+        <w:rPr>
+          <w:rFonts w:hint="eastAsia"/>
+        </w:rPr>
+        <w:t>関係</w:t>
+      </w:r>
+    </w:p>
+    <w:p>
+      <w:pPr>
+        <w:pStyle w:val="a3"/>
+        <w:ind w:leftChars="0" w:left="465"/>
+      </w:pPr>
+      <w:r>
+        <w:rPr>
+          <w:rFonts w:hint="eastAsia"/>
+        </w:rPr>
+        <w:t>イ</w:t>
+      </w:r>
+      <w:r>
+        <w:rPr>
+          <w:rFonts w:hint="eastAsia"/>
+        </w:rPr>
+        <w:t xml:space="preserve"> has-a</w:t>
+      </w:r>
+      <w:r>
+        <w:rPr>
+          <w:rFonts w:hint="eastAsia"/>
+        </w:rPr>
+        <w:t>関係</w:t>
+      </w:r>
+    </w:p>
+    <w:p>
+      <w:pPr>
+        <w:pStyle w:val="a3"/>
+        <w:ind w:leftChars="0" w:left="465"/>
+      </w:pPr>
+    </w:p>
+    <w:p>
+      <w:pPr>
+        <w:pStyle w:val="a3"/>
+        <w:ind w:leftChars="0" w:left="465"/>
+        <w:rPr>
+          <w:rFonts w:hint="eastAsia"/>
+        </w:rPr>
+      </w:pPr>
       <w:bookmarkStart w:id="0" w:name="_GoBack"/>
-      <w:r>
-        <w:rPr>
-          <w:rFonts w:hint="eastAsia"/>
-        </w:rPr>
-        <w:t>ド</w:t>
-      </w:r>
       <w:bookmarkEnd w:id="0"/>
-      <w:r>
-        <w:rPr>
-          <w:rFonts w:hint="eastAsia"/>
-        </w:rPr>
-        <w:t>を記述する必要があります。</w:t>
-      </w:r>
-    </w:p>
-    <w:p>
-      <w:pPr>
-        <w:ind w:left="735" w:hangingChars="350" w:hanging="735"/>
-      </w:pPr>
-      <w:r>
-        <w:t xml:space="preserve">　　そのキーワードを下記から選びなさい。</w:t>
-      </w:r>
-    </w:p>
-    <w:p>
-      <w:pPr>
-        <w:ind w:left="210" w:hangingChars="100" w:hanging="210"/>
-        <w:rPr>
-          <w:rFonts w:hint="eastAsia"/>
-        </w:rPr>
-      </w:pPr>
-      <w:r>
-        <w:t xml:space="preserve">　ア</w:t>
-      </w:r>
-      <w:r>
-        <w:rPr>
-          <w:rFonts w:hint="eastAsia"/>
-        </w:rPr>
-        <w:t xml:space="preserve"> f</w:t>
-      </w:r>
-      <w:r>
-        <w:t>inal</w:t>
-      </w:r>
-      <w:r>
-        <w:cr/>
-      </w:r>
-      <w:r>
-        <w:rPr>
-          <w:rFonts w:hint="eastAsia"/>
-        </w:rPr>
-        <w:t>イ</w:t>
-      </w:r>
-      <w:r>
-        <w:rPr>
-          <w:rFonts w:hint="eastAsia"/>
-        </w:rPr>
-        <w:t xml:space="preserve"> virtual</w:t>
-      </w:r>
-    </w:p>
-    <w:p>
-      <w:pPr>
-        <w:ind w:leftChars="100" w:left="210"/>
-        <w:rPr>
-          <w:rFonts w:hint="eastAsia"/>
-        </w:rPr>
-      </w:pPr>
-      <w:r>
-        <w:rPr>
-          <w:rFonts w:hint="eastAsia"/>
-        </w:rPr>
-        <w:t>ウ</w:t>
-      </w:r>
-      <w:r>
-        <w:rPr>
-          <w:rFonts w:hint="eastAsia"/>
-        </w:rPr>
-        <w:t xml:space="preserve"> </w:t>
-      </w:r>
-      <w:proofErr w:type="spellStart"/>
-      <w:r>
-        <w:rPr>
-          <w:rFonts w:hint="eastAsia"/>
-        </w:rPr>
-        <w:t>const</w:t>
-      </w:r>
-      <w:proofErr w:type="spellEnd"/>
-    </w:p>
-    <w:p>
-      <w:pPr>
-        <w:ind w:leftChars="100" w:left="210"/>
-      </w:pPr>
-      <w:r>
-        <w:rPr>
-          <w:rFonts w:hint="eastAsia"/>
-        </w:rPr>
-        <w:t>エ</w:t>
-      </w:r>
-      <w:r>
-        <w:rPr>
-          <w:rFonts w:hint="eastAsia"/>
-        </w:rPr>
-        <w:t xml:space="preserve"> override</w:t>
-      </w:r>
-    </w:p>
-    <w:p>
-      <w:pPr>
-        <w:ind w:leftChars="100" w:left="210"/>
-        <w:rPr>
-          <w:rFonts w:hint="eastAsia"/>
-        </w:rPr>
-      </w:pPr>
-    </w:p>
-    <w:p>
-      <w:r>
-        <w:rPr>
-          <w:rFonts w:hint="eastAsia"/>
-        </w:rPr>
-        <w:t xml:space="preserve">③　</w:t>
-      </w:r>
-      <w:r>
-        <w:rPr>
-          <w:vanish/>
-        </w:rPr>
-        <w:t>ア　数を宣言するさいに、</w:t>
-      </w:r>
-      <w:r>
-        <w:rPr>
-          <w:vanish/>
-        </w:rPr>
-        <w:pgNum/>
-      </w:r>
-      <w:r>
-        <w:rPr>
-          <w:vanish/>
-        </w:rPr>
-        <w:pgNum/>
-      </w:r>
-      <w:r>
-        <w:rPr>
-          <w:vanish/>
-        </w:rPr>
-        <w:pgNum/>
-      </w:r>
-      <w:r>
-        <w:rPr>
-          <w:vanish/>
-        </w:rPr>
-        <w:pgNum/>
-      </w:r>
-      <w:r>
-        <w:rPr>
-          <w:vanish/>
-        </w:rPr>
-        <w:pgNum/>
-      </w:r>
-      <w:r>
-        <w:rPr>
-          <w:vanish/>
-        </w:rPr>
-        <w:pgNum/>
-      </w:r>
-      <w:r>
-        <w:rPr>
-          <w:vanish/>
-        </w:rPr>
-        <w:pgNum/>
-      </w:r>
-      <w:r>
-        <w:rPr>
-          <w:vanish/>
-        </w:rPr>
-        <w:pgNum/>
-      </w:r>
-      <w:r>
-        <w:rPr>
-          <w:vanish/>
-        </w:rPr>
-        <w:pgNum/>
-      </w:r>
-      <w:r>
-        <w:rPr>
-          <w:vanish/>
-        </w:rPr>
-        <w:pgNum/>
-      </w:r>
-      <w:r>
-        <w:rPr>
-          <w:vanish/>
-        </w:rPr>
-        <w:pgNum/>
-      </w:r>
-      <w:r>
-        <w:rPr>
-          <w:vanish/>
-        </w:rPr>
-        <w:pgNum/>
-      </w:r>
-      <w:r>
-        <w:rPr>
-          <w:vanish/>
-        </w:rPr>
-        <w:pgNum/>
-      </w:r>
-      <w:r>
-        <w:rPr>
-          <w:vanish/>
-        </w:rPr>
-        <w:pgNum/>
-      </w:r>
-      <w:r>
-        <w:rPr>
-          <w:vanish/>
-        </w:rPr>
-        <w:pgNum/>
-      </w:r>
-      <w:r>
-        <w:rPr>
-          <w:vanish/>
-        </w:rPr>
-        <w:pgNum/>
-      </w:r>
-      <w:r>
-        <w:rPr>
-          <w:vanish/>
-        </w:rPr>
-        <w:pgNum/>
-      </w:r>
-      <w:r>
-        <w:rPr>
-          <w:vanish/>
-        </w:rPr>
-        <w:pgNum/>
-      </w:r>
-      <w:r>
-        <w:rPr>
-          <w:vanish/>
-        </w:rPr>
-        <w:pgNum/>
-      </w:r>
-      <w:r>
-        <w:rPr>
-          <w:vanish/>
-        </w:rPr>
-        <w:pgNum/>
-      </w:r>
-      <w:r>
-        <w:rPr>
-          <w:vanish/>
-        </w:rPr>
-        <w:pgNum/>
-      </w:r>
-      <w:r>
-        <w:rPr>
-          <w:vanish/>
-        </w:rPr>
-        <w:pgNum/>
-      </w:r>
-      <w:r>
-        <w:rPr>
-          <w:vanish/>
-        </w:rPr>
-        <w:pgNum/>
-      </w:r>
-      <w:r>
-        <w:rPr>
-          <w:vanish/>
-        </w:rPr>
-        <w:pgNum/>
-      </w:r>
-      <w:r>
-        <w:rPr>
-          <w:vanish/>
-        </w:rPr>
-        <w:pgNum/>
-      </w:r>
-      <w:r>
-        <w:rPr>
-          <w:vanish/>
-        </w:rPr>
-        <w:pgNum/>
-      </w:r>
-      <w:r>
-        <w:rPr>
-          <w:vanish/>
-        </w:rPr>
-        <w:pgNum/>
-      </w:r>
-      <w:r>
-        <w:rPr>
-          <w:vanish/>
-        </w:rPr>
-        <w:pgNum/>
-      </w:r>
-      <w:r>
-        <w:rPr>
-          <w:vanish/>
-        </w:rPr>
-        <w:pgNum/>
-      </w:r>
-      <w:r>
-        <w:rPr>
-          <w:vanish/>
-        </w:rPr>
-        <w:pgNum/>
-      </w:r>
-      <w:r>
-        <w:rPr>
-          <w:vanish/>
-        </w:rPr>
-        <w:pgNum/>
-      </w:r>
-      <w:r>
-        <w:rPr>
-          <w:vanish/>
-        </w:rPr>
-        <w:pgNum/>
-      </w:r>
-      <w:r>
-        <w:rPr>
-          <w:vanish/>
-        </w:rPr>
-        <w:pgNum/>
-      </w:r>
-      <w:r>
-        <w:rPr>
-          <w:vanish/>
-        </w:rPr>
-        <w:pgNum/>
-      </w:r>
-      <w:r>
-        <w:rPr>
-          <w:vanish/>
-        </w:rPr>
-        <w:pgNum/>
-      </w:r>
-      <w:r>
-        <w:rPr>
-          <w:vanish/>
-        </w:rPr>
-        <w:pgNum/>
-      </w:r>
-      <w:r>
-        <w:rPr>
-          <w:vanish/>
-        </w:rPr>
-        <w:pgNum/>
-      </w:r>
-      <w:r>
-        <w:rPr>
-          <w:vanish/>
-        </w:rPr>
-        <w:pgNum/>
-      </w:r>
-      <w:r>
-        <w:rPr>
-          <w:vanish/>
-        </w:rPr>
-        <w:pgNum/>
-      </w:r>
-      <w:r>
-        <w:rPr>
-          <w:vanish/>
-        </w:rPr>
-        <w:pgNum/>
-      </w:r>
-      <w:r>
-        <w:rPr>
-          <w:vanish/>
-        </w:rPr>
-        <w:pgNum/>
-      </w:r>
-      <w:r>
-        <w:rPr>
-          <w:vanish/>
-        </w:rPr>
-        <w:pgNum/>
-      </w:r>
-      <w:r>
-        <w:rPr>
-          <w:vanish/>
-        </w:rPr>
-        <w:pgNum/>
-      </w:r>
-      <w:r>
-        <w:rPr>
-          <w:vanish/>
-        </w:rPr>
-        <w:pgNum/>
-      </w:r>
-      <w:r>
-        <w:rPr>
-          <w:vanish/>
-        </w:rPr>
-        <w:pgNum/>
-      </w:r>
-      <w:r>
-        <w:rPr>
-          <w:vanish/>
-        </w:rPr>
-        <w:pgNum/>
-      </w:r>
-      <w:r>
-        <w:rPr>
-          <w:vanish/>
-        </w:rPr>
-        <w:pgNum/>
-      </w:r>
-      <w:r>
-        <w:rPr>
-          <w:vanish/>
-        </w:rPr>
-        <w:pgNum/>
-      </w:r>
-      <w:r>
-        <w:rPr>
-          <w:vanish/>
-        </w:rPr>
-        <w:pgNum/>
-      </w:r>
-      <w:r>
-        <w:rPr>
-          <w:vanish/>
-        </w:rPr>
-        <w:pgNum/>
-      </w:r>
-      <w:r>
-        <w:rPr>
-          <w:vanish/>
-        </w:rPr>
-        <w:pgNum/>
-      </w:r>
-      <w:r>
-        <w:rPr>
-          <w:vanish/>
-        </w:rPr>
-        <w:pgNum/>
-      </w:r>
-      <w:r>
-        <w:rPr>
-          <w:vanish/>
-        </w:rPr>
-        <w:pgNum/>
-      </w:r>
-      <w:r>
-        <w:rPr>
-          <w:vanish/>
-        </w:rPr>
-        <w:pgNum/>
-      </w:r>
-      <w:r>
-        <w:rPr>
-          <w:vanish/>
-        </w:rPr>
-        <w:pgNum/>
-      </w:r>
-      <w:r>
-        <w:rPr>
-          <w:vanish/>
-        </w:rPr>
-        <w:pgNum/>
-      </w:r>
-      <w:r>
-        <w:rPr>
-          <w:vanish/>
-        </w:rPr>
-        <w:pgNum/>
-      </w:r>
-      <w:r>
-        <w:rPr>
-          <w:vanish/>
-        </w:rPr>
-        <w:pgNum/>
-      </w:r>
-      <w:r>
-        <w:rPr>
-          <w:vanish/>
-        </w:rPr>
-        <w:pgNum/>
-      </w:r>
-      <w:r>
-        <w:rPr>
-          <w:vanish/>
-        </w:rPr>
-        <w:pgNum/>
-      </w:r>
-      <w:r>
-        <w:rPr>
-          <w:vanish/>
-        </w:rPr>
-        <w:pgNum/>
-      </w:r>
-      <w:r>
-        <w:rPr>
-          <w:vanish/>
-        </w:rPr>
-        <w:pgNum/>
-      </w:r>
-      <w:r>
-        <w:rPr>
-          <w:vanish/>
-        </w:rPr>
-        <w:pgNum/>
-      </w:r>
-      <w:r>
-        <w:rPr>
-          <w:vanish/>
-        </w:rPr>
-        <w:pgNum/>
-      </w:r>
-      <w:r>
-        <w:rPr>
-          <w:vanish/>
-        </w:rPr>
-        <w:pgNum/>
-      </w:r>
-      <w:r>
-        <w:rPr>
-          <w:vanish/>
-        </w:rPr>
-        <w:pgNum/>
-      </w:r>
-      <w:r>
-        <w:rPr>
-          <w:vanish/>
-        </w:rPr>
-        <w:pgNum/>
-      </w:r>
-      <w:r>
-        <w:rPr>
-          <w:vanish/>
-        </w:rPr>
-        <w:pgNum/>
-      </w:r>
-      <w:r>
-        <w:rPr>
-          <w:vanish/>
-        </w:rPr>
-        <w:pgNum/>
-      </w:r>
-      <w:r>
-        <w:rPr>
-          <w:vanish/>
-        </w:rPr>
-        <w:pgNum/>
-      </w:r>
-      <w:r>
-        <w:rPr>
-          <w:vanish/>
-        </w:rPr>
-        <w:pgNum/>
-      </w:r>
-      <w:r>
-        <w:rPr>
-          <w:vanish/>
-        </w:rPr>
-        <w:pgNum/>
-      </w:r>
-      <w:r>
-        <w:rPr>
-          <w:vanish/>
-        </w:rPr>
-        <w:pgNum/>
-      </w:r>
-      <w:r>
-        <w:rPr>
-          <w:vanish/>
-        </w:rPr>
-        <w:pgNum/>
-      </w:r>
-      <w:r>
-        <w:rPr>
-          <w:vanish/>
-        </w:rPr>
-        <w:pgNum/>
-      </w:r>
-      <w:r>
-        <w:rPr>
-          <w:vanish/>
-        </w:rPr>
-        <w:pgNum/>
-      </w:r>
-      <w:r>
-        <w:rPr>
-          <w:vanish/>
-        </w:rPr>
-        <w:pgNum/>
-      </w:r>
-      <w:r>
-        <w:rPr>
-          <w:vanish/>
-        </w:rPr>
-        <w:pgNum/>
-      </w:r>
-      <w:r>
-        <w:rPr>
-          <w:vanish/>
-        </w:rPr>
-        <w:pgNum/>
-      </w:r>
-      <w:r>
-        <w:rPr>
-          <w:vanish/>
-        </w:rPr>
-        <w:pgNum/>
-      </w:r>
-      <w:r>
-        <w:rPr>
-          <w:vanish/>
-        </w:rPr>
-        <w:pgNum/>
-      </w:r>
-      <w:r>
-        <w:rPr>
-          <w:vanish/>
-        </w:rPr>
-        <w:pgNum/>
-      </w:r>
-      <w:r>
-        <w:rPr>
-          <w:vanish/>
-        </w:rPr>
-        <w:pgNum/>
-      </w:r>
-      <w:r>
-        <w:rPr>
-          <w:vanish/>
-        </w:rPr>
-        <w:pgNum/>
-      </w:r>
-      <w:r>
-        <w:rPr>
-          <w:vanish/>
-        </w:rPr>
-        <w:pgNum/>
-      </w:r>
-      <w:r>
-        <w:rPr>
-          <w:vanish/>
-        </w:rPr>
-        <w:pgNum/>
-      </w:r>
-      <w:r>
-        <w:rPr>
-          <w:vanish/>
-        </w:rPr>
-        <w:pgNum/>
-      </w:r>
-      <w:r>
-        <w:rPr>
-          <w:vanish/>
-        </w:rPr>
-        <w:pgNum/>
-      </w:r>
-      <w:r>
-        <w:rPr>
-          <w:vanish/>
-        </w:rPr>
-        <w:pgNum/>
-      </w:r>
-      <w:r>
-        <w:rPr>
-          <w:vanish/>
-        </w:rPr>
-        <w:pgNum/>
-      </w:r>
-      <w:r>
-        <w:rPr>
-          <w:vanish/>
-        </w:rPr>
-        <w:pgNum/>
-      </w:r>
-      <w:r>
-        <w:rPr>
-          <w:vanish/>
-        </w:rPr>
-        <w:pgNum/>
-      </w:r>
-      <w:r>
-        <w:rPr>
-          <w:vanish/>
-        </w:rPr>
-        <w:pgNum/>
-      </w:r>
-      <w:r>
-        <w:rPr>
-          <w:vanish/>
-        </w:rPr>
-        <w:pgNum/>
-      </w:r>
-      <w:r>
-        <w:rPr>
-          <w:vanish/>
-        </w:rPr>
-        <w:pgNum/>
-      </w:r>
-      <w:r>
-        <w:rPr>
-          <w:vanish/>
-        </w:rPr>
-        <w:pgNum/>
-      </w:r>
-      <w:r>
-        <w:rPr>
-          <w:vanish/>
-        </w:rPr>
-        <w:pgNum/>
-      </w:r>
-      <w:r>
-        <w:rPr>
-          <w:vanish/>
-        </w:rPr>
-        <w:pgNum/>
-      </w:r>
-      <w:r>
-        <w:rPr>
-          <w:vanish/>
-        </w:rPr>
-        <w:pgNum/>
-      </w:r>
-      <w:r>
-        <w:rPr>
-          <w:vanish/>
-        </w:rPr>
-        <w:pgNum/>
-      </w:r>
-      <w:r>
-        <w:rPr>
-          <w:vanish/>
-        </w:rPr>
-        <w:pgNum/>
-      </w:r>
-      <w:r>
-        <w:rPr>
-          <w:vanish/>
-        </w:rPr>
-        <w:pgNum/>
-      </w:r>
-      <w:r>
-        <w:rPr>
-          <w:vanish/>
-        </w:rPr>
-        <w:pgNum/>
-      </w:r>
-      <w:r>
-        <w:rPr>
-          <w:vanish/>
-        </w:rPr>
-        <w:pgNum/>
-      </w:r>
-      <w:r>
-        <w:rPr>
-          <w:vanish/>
-        </w:rPr>
-        <w:pgNum/>
-      </w:r>
-      <w:r>
-        <w:rPr>
-          <w:vanish/>
-        </w:rPr>
-        <w:pgNum/>
-      </w:r>
-      <w:r>
-        <w:rPr>
-          <w:vanish/>
-        </w:rPr>
-        <w:pgNum/>
-      </w:r>
-      <w:r>
-        <w:rPr>
-          <w:vanish/>
-        </w:rPr>
-        <w:pgNum/>
-      </w:r>
-      <w:r>
-        <w:rPr>
-          <w:vanish/>
-        </w:rPr>
-        <w:pgNum/>
-      </w:r>
-      <w:r>
-        <w:rPr>
-          <w:vanish/>
-        </w:rPr>
-        <w:pgNum/>
-      </w:r>
-      <w:r>
-        <w:rPr>
-          <w:vanish/>
-        </w:rPr>
-        <w:pgNum/>
-      </w:r>
-      <w:r>
-        <w:rPr>
-          <w:vanish/>
-        </w:rPr>
-        <w:pgNum/>
-      </w:r>
-      <w:r>
-        <w:rPr>
-          <w:vanish/>
-        </w:rPr>
-        <w:pgNum/>
-      </w:r>
-      <w:r>
-        <w:rPr>
-          <w:vanish/>
-        </w:rPr>
-        <w:pgNum/>
-      </w:r>
-      <w:r>
-        <w:rPr>
-          <w:vanish/>
-        </w:rPr>
-        <w:pgNum/>
-      </w:r>
+    </w:p>
+    <w:p>
+      <w:pPr>
+        <w:pStyle w:val="a3"/>
+        <w:numPr>
+          <w:ilvl w:val="0"/>
+          <w:numId w:val="2"/>
+        </w:numPr>
+        <w:ind w:leftChars="0"/>
+      </w:pPr>
+      <w:r>
+        <w:rPr>
+          <w:rFonts w:hint="eastAsia"/>
+        </w:rPr>
+        <w:t>仮想関数を基底クラスに実装する際につける必要のあるキーワードを記述しなさい。</w:t>
+      </w:r>
+    </w:p>
+    <w:p>
+      <w:pPr>
+        <w:pStyle w:val="a3"/>
+        <w:ind w:leftChars="0" w:left="465"/>
+      </w:pPr>
+    </w:p>
+    <w:p>
+      <w:pPr>
+        <w:pStyle w:val="a3"/>
+        <w:ind w:leftChars="0" w:left="465"/>
+        <w:rPr>
+          <w:rFonts w:hint="eastAsia"/>
+        </w:rPr>
+      </w:pPr>
+    </w:p>
+    <w:p>
+      <w:pPr>
+        <w:pStyle w:val="a3"/>
+        <w:numPr>
+          <w:ilvl w:val="0"/>
+          <w:numId w:val="2"/>
+        </w:numPr>
+        <w:ind w:leftChars="0"/>
+        <w:rPr>
+          <w:rFonts w:hint="eastAsia"/>
+        </w:rPr>
+      </w:pPr>
+      <w:r>
+        <w:rPr>
+          <w:rFonts w:hint="eastAsia"/>
+        </w:rPr>
+        <w:t>派生クラスで仮想関数の実装を再定義することを何というか記述しなさい。</w:t>
+      </w:r>
+    </w:p>
+    <w:p>
+      <w:pPr>
+        <w:pStyle w:val="a3"/>
+        <w:ind w:leftChars="0" w:left="465"/>
+        <w:rPr>
+          <w:rFonts w:hint="eastAsia"/>
+        </w:rPr>
+      </w:pPr>
     </w:p>
     <w:sectPr>
       <w:pgSz w:w="11906" w:h="16838"/>
@@ -1324,9 +1188,136 @@
 </w:document>
 </file>
 
+<file path=word/endnotes.xml><?xml version="1.0" encoding="utf-8"?>
+<w:endnotes xmlns:wpc="http://schemas.microsoft.com/office/word/2010/wordprocessingCanvas" xmlns:mc="http://schemas.openxmlformats.org/markup-compatibility/2006" xmlns:o="urn:schemas-microsoft-com:office:office" xmlns:r="http://schemas.openxmlformats.org/officeDocument/2006/relationships" xmlns:m="http://schemas.openxmlformats.org/officeDocument/2006/math" xmlns:v="urn:schemas-microsoft-com:vml" xmlns:wp14="http://schemas.microsoft.com/office/word/2010/wordprocessingDrawing" xmlns:wp="http://schemas.openxmlformats.org/drawingml/2006/wordprocessingDrawing" xmlns:w10="urn:schemas-microsoft-com:office:word" xmlns:w="http://schemas.openxmlformats.org/wordprocessingml/2006/main" xmlns:w14="http://schemas.microsoft.com/office/word/2010/wordml" xmlns:w15="http://schemas.microsoft.com/office/word/2012/wordml" xmlns:wpg="http://schemas.microsoft.com/office/word/2010/wordprocessingGroup" xmlns:wpi="http://schemas.microsoft.com/office/word/2010/wordprocessingInk" xmlns:wne="http://schemas.microsoft.com/office/word/2006/wordml" xmlns:wps="http://schemas.microsoft.com/office/word/2010/wordprocessingShape" mc:Ignorable="w14 w15 wp14">
+  <w:endnote w:type="separator" w:id="-1">
+    <w:p>
+      <w:r>
+        <w:separator/>
+      </w:r>
+    </w:p>
+  </w:endnote>
+  <w:endnote w:type="continuationSeparator" w:id="0">
+    <w:p>
+      <w:r>
+        <w:continuationSeparator/>
+      </w:r>
+    </w:p>
+  </w:endnote>
+</w:endnotes>
+</file>
+
+<file path=word/footnotes.xml><?xml version="1.0" encoding="utf-8"?>
+<w:footnotes xmlns:wpc="http://schemas.microsoft.com/office/word/2010/wordprocessingCanvas" xmlns:mc="http://schemas.openxmlformats.org/markup-compatibility/2006" xmlns:o="urn:schemas-microsoft-com:office:office" xmlns:r="http://schemas.openxmlformats.org/officeDocument/2006/relationships" xmlns:m="http://schemas.openxmlformats.org/officeDocument/2006/math" xmlns:v="urn:schemas-microsoft-com:vml" xmlns:wp14="http://schemas.microsoft.com/office/word/2010/wordprocessingDrawing" xmlns:wp="http://schemas.openxmlformats.org/drawingml/2006/wordprocessingDrawing" xmlns:w10="urn:schemas-microsoft-com:office:word" xmlns:w="http://schemas.openxmlformats.org/wordprocessingml/2006/main" xmlns:w14="http://schemas.microsoft.com/office/word/2010/wordml" xmlns:w15="http://schemas.microsoft.com/office/word/2012/wordml" xmlns:wpg="http://schemas.microsoft.com/office/word/2010/wordprocessingGroup" xmlns:wpi="http://schemas.microsoft.com/office/word/2010/wordprocessingInk" xmlns:wne="http://schemas.microsoft.com/office/word/2006/wordml" xmlns:wps="http://schemas.microsoft.com/office/word/2010/wordprocessingShape" mc:Ignorable="w14 w15 wp14">
+  <w:footnote w:type="separator" w:id="-1">
+    <w:p>
+      <w:r>
+        <w:separator/>
+      </w:r>
+    </w:p>
+  </w:footnote>
+  <w:footnote w:type="continuationSeparator" w:id="0">
+    <w:p>
+      <w:r>
+        <w:continuationSeparator/>
+      </w:r>
+    </w:p>
+  </w:footnote>
+</w:footnotes>
+</file>
+
 <file path=word/numbering.xml><?xml version="1.0" encoding="utf-8"?>
 <w:numbering xmlns:wpc="http://schemas.microsoft.com/office/word/2010/wordprocessingCanvas" xmlns:mc="http://schemas.openxmlformats.org/markup-compatibility/2006" xmlns:o="urn:schemas-microsoft-com:office:office" xmlns:r="http://schemas.openxmlformats.org/officeDocument/2006/relationships" xmlns:m="http://schemas.openxmlformats.org/officeDocument/2006/math" xmlns:v="urn:schemas-microsoft-com:vml" xmlns:wp14="http://schemas.microsoft.com/office/word/2010/wordprocessingDrawing" xmlns:wp="http://schemas.openxmlformats.org/drawingml/2006/wordprocessingDrawing" xmlns:w10="urn:schemas-microsoft-com:office:word" xmlns:w="http://schemas.openxmlformats.org/wordprocessingml/2006/main" xmlns:w14="http://schemas.microsoft.com/office/word/2010/wordml" xmlns:w15="http://schemas.microsoft.com/office/word/2012/wordml" xmlns:wpg="http://schemas.microsoft.com/office/word/2010/wordprocessingGroup" xmlns:wpi="http://schemas.microsoft.com/office/word/2010/wordprocessingInk" xmlns:wne="http://schemas.microsoft.com/office/word/2006/wordml" xmlns:wps="http://schemas.microsoft.com/office/word/2010/wordprocessingShape" mc:Ignorable="w14 w15 wp14">
   <w:abstractNum w:abstractNumId="0" w15:restartNumberingAfterBreak="0">
+    <w:nsid w:val="153B3C3E"/>
+    <w:multiLevelType w:val="hybridMultilevel"/>
+    <w:tmpl w:val="3014C25A"/>
+    <w:lvl w:ilvl="0" w:tplc="99DAB9C4">
+      <w:start w:val="1"/>
+      <w:numFmt w:val="decimalEnclosedCircle"/>
+      <w:lvlText w:val="%1"/>
+      <w:lvlJc w:val="left"/>
+      <w:pPr>
+        <w:ind w:left="465" w:hanging="360"/>
+      </w:pPr>
+      <w:rPr>
+        <w:rFonts w:hint="default"/>
+      </w:rPr>
+    </w:lvl>
+    <w:lvl w:ilvl="1" w:tplc="04090017" w:tentative="1">
+      <w:start w:val="1"/>
+      <w:numFmt w:val="aiueoFullWidth"/>
+      <w:lvlText w:val="(%2)"/>
+      <w:lvlJc w:val="left"/>
+      <w:pPr>
+        <w:ind w:left="945" w:hanging="420"/>
+      </w:pPr>
+    </w:lvl>
+    <w:lvl w:ilvl="2" w:tplc="04090011" w:tentative="1">
+      <w:start w:val="1"/>
+      <w:numFmt w:val="decimalEnclosedCircle"/>
+      <w:lvlText w:val="%3"/>
+      <w:lvlJc w:val="left"/>
+      <w:pPr>
+        <w:ind w:left="1365" w:hanging="420"/>
+      </w:pPr>
+    </w:lvl>
+    <w:lvl w:ilvl="3" w:tplc="0409000F" w:tentative="1">
+      <w:start w:val="1"/>
+      <w:numFmt w:val="decimal"/>
+      <w:lvlText w:val="%4."/>
+      <w:lvlJc w:val="left"/>
+      <w:pPr>
+        <w:ind w:left="1785" w:hanging="420"/>
+      </w:pPr>
+    </w:lvl>
+    <w:lvl w:ilvl="4" w:tplc="04090017" w:tentative="1">
+      <w:start w:val="1"/>
+      <w:numFmt w:val="aiueoFullWidth"/>
+      <w:lvlText w:val="(%5)"/>
+      <w:lvlJc w:val="left"/>
+      <w:pPr>
+        <w:ind w:left="2205" w:hanging="420"/>
+      </w:pPr>
+    </w:lvl>
+    <w:lvl w:ilvl="5" w:tplc="04090011" w:tentative="1">
+      <w:start w:val="1"/>
+      <w:numFmt w:val="decimalEnclosedCircle"/>
+      <w:lvlText w:val="%6"/>
+      <w:lvlJc w:val="left"/>
+      <w:pPr>
+        <w:ind w:left="2625" w:hanging="420"/>
+      </w:pPr>
+    </w:lvl>
+    <w:lvl w:ilvl="6" w:tplc="0409000F" w:tentative="1">
+      <w:start w:val="1"/>
+      <w:numFmt w:val="decimal"/>
+      <w:lvlText w:val="%7."/>
+      <w:lvlJc w:val="left"/>
+      <w:pPr>
+        <w:ind w:left="3045" w:hanging="420"/>
+      </w:pPr>
+    </w:lvl>
+    <w:lvl w:ilvl="7" w:tplc="04090017" w:tentative="1">
+      <w:start w:val="1"/>
+      <w:numFmt w:val="aiueoFullWidth"/>
+      <w:lvlText w:val="(%8)"/>
+      <w:lvlJc w:val="left"/>
+      <w:pPr>
+        <w:ind w:left="3465" w:hanging="420"/>
+      </w:pPr>
+    </w:lvl>
+    <w:lvl w:ilvl="8" w:tplc="04090011" w:tentative="1">
+      <w:start w:val="1"/>
+      <w:numFmt w:val="decimalEnclosedCircle"/>
+      <w:lvlText w:val="%9"/>
+      <w:lvlJc w:val="left"/>
+      <w:pPr>
+        <w:ind w:left="3885" w:hanging="420"/>
+      </w:pPr>
+    </w:lvl>
+  </w:abstractNum>
+  <w:abstractNum w:abstractNumId="1" w15:restartNumberingAfterBreak="0">
     <w:nsid w:val="43A54087"/>
     <w:multiLevelType w:val="hybridMultilevel"/>
     <w:tmpl w:val="F0FC88DC"/>
@@ -1419,6 +1410,9 @@
     </w:lvl>
   </w:abstractNum>
   <w:num w:numId="1">
+    <w:abstractNumId w:val="1"/>
+  </w:num>
+  <w:num w:numId="2">
     <w:abstractNumId w:val="0"/>
   </w:num>
 </w:numbering>
@@ -1856,6 +1850,50 @@
       <w:ind w:leftChars="400" w:left="840"/>
     </w:pPr>
   </w:style>
+  <w:style w:type="paragraph" w:styleId="a4">
+    <w:name w:val="header"/>
+    <w:basedOn w:val="a"/>
+    <w:link w:val="a5"/>
+    <w:uiPriority w:val="99"/>
+    <w:unhideWhenUsed/>
+    <w:rsid w:val="00D765ED"/>
+    <w:pPr>
+      <w:tabs>
+        <w:tab w:val="center" w:pos="4252"/>
+        <w:tab w:val="right" w:pos="8504"/>
+      </w:tabs>
+      <w:snapToGrid w:val="0"/>
+    </w:pPr>
+  </w:style>
+  <w:style w:type="character" w:customStyle="1" w:styleId="a5">
+    <w:name w:val="ヘッダー (文字)"/>
+    <w:basedOn w:val="a0"/>
+    <w:link w:val="a4"/>
+    <w:uiPriority w:val="99"/>
+    <w:rsid w:val="00D765ED"/>
+  </w:style>
+  <w:style w:type="paragraph" w:styleId="a6">
+    <w:name w:val="footer"/>
+    <w:basedOn w:val="a"/>
+    <w:link w:val="a7"/>
+    <w:uiPriority w:val="99"/>
+    <w:unhideWhenUsed/>
+    <w:rsid w:val="00D765ED"/>
+    <w:pPr>
+      <w:tabs>
+        <w:tab w:val="center" w:pos="4252"/>
+        <w:tab w:val="right" w:pos="8504"/>
+      </w:tabs>
+      <w:snapToGrid w:val="0"/>
+    </w:pPr>
+  </w:style>
+  <w:style w:type="character" w:customStyle="1" w:styleId="a7">
+    <w:name w:val="フッター (文字)"/>
+    <w:basedOn w:val="a0"/>
+    <w:link w:val="a6"/>
+    <w:uiPriority w:val="99"/>
+    <w:rsid w:val="00D765ED"/>
+  </w:style>
 </w:styles>
 </file>
 

--- a/評価テスト.docx
+++ b/評価テスト.docx
@@ -653,9 +653,6 @@
       <w:pPr>
         <w:pStyle w:val="a3"/>
         <w:ind w:leftChars="0" w:left="465"/>
-        <w:rPr>
-          <w:rFonts w:hint="eastAsia"/>
-        </w:rPr>
       </w:pPr>
       <w:r>
         <w:rPr>
@@ -764,9 +761,6 @@
       <w:pPr>
         <w:pStyle w:val="a3"/>
         <w:ind w:leftChars="0" w:left="465"/>
-        <w:rPr>
-          <w:rFonts w:hint="eastAsia"/>
-        </w:rPr>
       </w:pPr>
       <w:r>
         <w:rPr>
@@ -1033,9 +1027,6 @@
       <w:pPr>
         <w:pStyle w:val="a3"/>
         <w:ind w:leftChars="0" w:left="465"/>
-        <w:rPr>
-          <w:rFonts w:hint="eastAsia"/>
-        </w:rPr>
       </w:pPr>
     </w:p>
     <w:p>
@@ -1112,12 +1103,7 @@
       <w:pPr>
         <w:pStyle w:val="a3"/>
         <w:ind w:leftChars="0" w:left="465"/>
-        <w:rPr>
-          <w:rFonts w:hint="eastAsia"/>
-        </w:rPr>
-      </w:pPr>
-      <w:bookmarkStart w:id="0" w:name="_GoBack"/>
-      <w:bookmarkEnd w:id="0"/>
+      </w:pPr>
     </w:p>
     <w:p>
       <w:pPr>
@@ -1145,9 +1131,6 @@
       <w:pPr>
         <w:pStyle w:val="a3"/>
         <w:ind w:leftChars="0" w:left="465"/>
-        <w:rPr>
-          <w:rFonts w:hint="eastAsia"/>
-        </w:rPr>
       </w:pPr>
     </w:p>
     <w:p>
@@ -1158,9 +1141,6 @@
           <w:numId w:val="2"/>
         </w:numPr>
         <w:ind w:leftChars="0"/>
-        <w:rPr>
-          <w:rFonts w:hint="eastAsia"/>
-        </w:rPr>
       </w:pPr>
       <w:r>
         <w:rPr>
@@ -1173,6 +1153,475 @@
       <w:pPr>
         <w:pStyle w:val="a3"/>
         <w:ind w:leftChars="0" w:left="465"/>
+      </w:pPr>
+    </w:p>
+    <w:p>
+      <w:pPr>
+        <w:pStyle w:val="a3"/>
+        <w:ind w:leftChars="0" w:left="465"/>
+      </w:pPr>
+    </w:p>
+    <w:p>
+      <w:pPr>
+        <w:pStyle w:val="a3"/>
+        <w:ind w:leftChars="0" w:left="465"/>
+      </w:pPr>
+    </w:p>
+    <w:p>
+      <w:pPr>
+        <w:pStyle w:val="a3"/>
+        <w:ind w:leftChars="0" w:left="465"/>
+      </w:pPr>
+    </w:p>
+    <w:p>
+      <w:pPr>
+        <w:pStyle w:val="a3"/>
+        <w:ind w:leftChars="0" w:left="465"/>
+      </w:pPr>
+    </w:p>
+    <w:p>
+      <w:r>
+        <w:rPr>
+          <w:rFonts w:hint="eastAsia"/>
+        </w:rPr>
+        <w:lastRenderedPageBreak/>
+        <w:t>評価テスト</w:t>
+      </w:r>
+    </w:p>
+    <w:p>
+      <w:pPr>
+        <w:pStyle w:val="a3"/>
+        <w:numPr>
+          <w:ilvl w:val="0"/>
+          <w:numId w:val="4"/>
+        </w:numPr>
+        <w:ind w:leftChars="0"/>
+      </w:pPr>
+      <w:r>
+        <w:rPr>
+          <w:rFonts w:hint="eastAsia"/>
+        </w:rPr>
+        <w:t>基底クラスのポインタ型の変数に、派生クラスのインスタンスのアドレスを代入すると、あたかも派生クラスのインスタンスであるかのように振る舞うことを何というか下記から選びなさい。</w:t>
+      </w:r>
+    </w:p>
+    <w:p>
+      <w:pPr>
+        <w:pStyle w:val="a3"/>
+        <w:ind w:leftChars="0" w:left="360"/>
+      </w:pPr>
+    </w:p>
+    <w:p>
+      <w:pPr>
+        <w:pStyle w:val="a3"/>
+        <w:ind w:leftChars="0" w:left="360"/>
+      </w:pPr>
+      <w:r>
+        <w:rPr>
+          <w:rFonts w:hint="eastAsia"/>
+        </w:rPr>
+        <w:t>ア：カプセル化</w:t>
+      </w:r>
+    </w:p>
+    <w:p>
+      <w:pPr>
+        <w:pStyle w:val="a3"/>
+        <w:ind w:leftChars="0" w:left="360"/>
+      </w:pPr>
+      <w:r>
+        <w:rPr>
+          <w:rFonts w:hint="eastAsia"/>
+        </w:rPr>
+        <w:t>イ：仮想関数</w:t>
+      </w:r>
+    </w:p>
+    <w:p>
+      <w:pPr>
+        <w:pStyle w:val="a3"/>
+        <w:ind w:leftChars="0" w:left="360"/>
+      </w:pPr>
+      <w:r>
+        <w:rPr>
+          <w:rFonts w:hint="eastAsia"/>
+        </w:rPr>
+        <w:t>ウ：ポリモーフィズム</w:t>
+      </w:r>
+    </w:p>
+    <w:p>
+      <w:pPr>
+        <w:pStyle w:val="a3"/>
+        <w:ind w:leftChars="0" w:left="360"/>
+      </w:pPr>
+      <w:r>
+        <w:rPr>
+          <w:rFonts w:hint="eastAsia"/>
+        </w:rPr>
+        <w:t>エ：多重継承</w:t>
+      </w:r>
+    </w:p>
+    <w:p>
+      <w:pPr>
+        <w:pStyle w:val="a3"/>
+        <w:ind w:leftChars="0" w:left="360"/>
+      </w:pPr>
+    </w:p>
+    <w:p>
+      <w:pPr>
+        <w:pStyle w:val="a3"/>
+        <w:numPr>
+          <w:ilvl w:val="0"/>
+          <w:numId w:val="4"/>
+        </w:numPr>
+        <w:ind w:leftChars="0"/>
+      </w:pPr>
+      <w:r>
+        <w:rPr>
+          <w:rFonts w:hint="eastAsia"/>
+        </w:rPr>
+        <w:t>あるオブジェクトが状態を変えたときに、依存関係のあるすべてのオブジェクトに自動的にその変化が通知されるデザインパターンの名称を下記から選びなさい。</w:t>
+      </w:r>
+    </w:p>
+    <w:p>
+      <w:pPr>
+        <w:pStyle w:val="a3"/>
+        <w:ind w:leftChars="0" w:left="360"/>
+      </w:pPr>
+      <w:r>
+        <w:rPr>
+          <w:rFonts w:hint="eastAsia"/>
+        </w:rPr>
+        <w:t>ゲームではコリジョンの衝突判定、プレイヤーの状態変化の監視などの処理で使用されることが多いデザインパターンとなっている。</w:t>
+      </w:r>
+    </w:p>
+    <w:p>
+      <w:pPr>
+        <w:pStyle w:val="a3"/>
+        <w:ind w:leftChars="0" w:left="360"/>
+        <w:rPr>
+          <w:rFonts w:hint="eastAsia"/>
+        </w:rPr>
+      </w:pPr>
+    </w:p>
+    <w:p>
+      <w:pPr>
+        <w:pStyle w:val="a3"/>
+        <w:ind w:leftChars="0" w:left="360"/>
+      </w:pPr>
+      <w:r>
+        <w:rPr>
+          <w:rFonts w:hint="eastAsia"/>
+        </w:rPr>
+        <w:t>ア：</w:t>
+      </w:r>
+      <w:r>
+        <w:rPr>
+          <w:rFonts w:hint="eastAsia"/>
+        </w:rPr>
+        <w:t>Strategy</w:t>
+      </w:r>
+      <w:r>
+        <w:rPr>
+          <w:rFonts w:hint="eastAsia"/>
+        </w:rPr>
+        <w:t>パターン</w:t>
+      </w:r>
+    </w:p>
+    <w:p>
+      <w:pPr>
+        <w:pStyle w:val="a3"/>
+        <w:ind w:leftChars="0" w:left="360"/>
+      </w:pPr>
+      <w:r>
+        <w:rPr>
+          <w:rFonts w:hint="eastAsia"/>
+        </w:rPr>
+        <w:t>イ：</w:t>
+      </w:r>
+      <w:r>
+        <w:rPr>
+          <w:rFonts w:hint="eastAsia"/>
+        </w:rPr>
+        <w:t>Singleton</w:t>
+      </w:r>
+      <w:r>
+        <w:rPr>
+          <w:rFonts w:hint="eastAsia"/>
+        </w:rPr>
+        <w:t>パターン</w:t>
+      </w:r>
+    </w:p>
+    <w:p>
+      <w:pPr>
+        <w:pStyle w:val="a3"/>
+        <w:ind w:leftChars="0" w:left="360"/>
+      </w:pPr>
+      <w:r>
+        <w:rPr>
+          <w:rFonts w:hint="eastAsia"/>
+        </w:rPr>
+        <w:t>ウ：</w:t>
+      </w:r>
+      <w:r>
+        <w:rPr>
+          <w:rFonts w:hint="eastAsia"/>
+        </w:rPr>
+        <w:t>Abstract Factory</w:t>
+      </w:r>
+      <w:r>
+        <w:rPr>
+          <w:rFonts w:hint="eastAsia"/>
+        </w:rPr>
+        <w:t>パターン</w:t>
+      </w:r>
+    </w:p>
+    <w:p>
+      <w:pPr>
+        <w:pStyle w:val="a3"/>
+        <w:ind w:leftChars="0" w:left="360"/>
+      </w:pPr>
+      <w:r>
+        <w:rPr>
+          <w:rFonts w:hint="eastAsia"/>
+        </w:rPr>
+        <w:t>エ：</w:t>
+      </w:r>
+      <w:r>
+        <w:rPr>
+          <w:rFonts w:hint="eastAsia"/>
+        </w:rPr>
+        <w:t>Observer</w:t>
+      </w:r>
+      <w:r>
+        <w:rPr>
+          <w:rFonts w:hint="eastAsia"/>
+        </w:rPr>
+        <w:t>パターン</w:t>
+      </w:r>
+    </w:p>
+    <w:p/>
+    <w:p>
+      <w:pPr>
+        <w:pStyle w:val="a3"/>
+        <w:numPr>
+          <w:ilvl w:val="0"/>
+          <w:numId w:val="4"/>
+        </w:numPr>
+        <w:ind w:leftChars="0"/>
+      </w:pPr>
+      <w:r>
+        <w:rPr>
+          <w:rFonts w:hint="eastAsia"/>
+        </w:rPr>
+        <w:t>ゲームでは古典的な</w:t>
+      </w:r>
+      <w:r>
+        <w:rPr>
+          <w:rFonts w:hint="eastAsia"/>
+        </w:rPr>
+        <w:t>FSM</w:t>
+      </w:r>
+      <w:r>
+        <w:t>(</w:t>
+      </w:r>
+      <w:r>
+        <w:rPr>
+          <w:rFonts w:hint="eastAsia"/>
+        </w:rPr>
+        <w:t>有限状態機械、</w:t>
+      </w:r>
+      <w:r>
+        <w:rPr>
+          <w:rFonts w:hint="eastAsia"/>
+        </w:rPr>
+        <w:t>finite</w:t>
+      </w:r>
+      <w:r>
+        <w:t xml:space="preserve"> state machine)</w:t>
+      </w:r>
+      <w:r>
+        <w:rPr>
+          <w:rFonts w:hint="eastAsia"/>
+        </w:rPr>
+        <w:t>の実装で用いられており、クラスのインスタンスの状態に対応したクラスを作成していくデザインパターンを下記から選びなさい。</w:t>
+      </w:r>
+    </w:p>
+    <w:p>
+      <w:pPr>
+        <w:pStyle w:val="a3"/>
+        <w:ind w:leftChars="0" w:left="360"/>
+      </w:pPr>
+      <w:r>
+        <w:rPr>
+          <w:rFonts w:hint="eastAsia"/>
+        </w:rPr>
+        <w:t>ア：</w:t>
+      </w:r>
+      <w:r>
+        <w:rPr>
+          <w:rFonts w:hint="eastAsia"/>
+        </w:rPr>
+        <w:t xml:space="preserve">Producer </w:t>
+      </w:r>
+      <w:r>
+        <w:t>–</w:t>
+      </w:r>
+      <w:r>
+        <w:rPr>
+          <w:rFonts w:hint="eastAsia"/>
+        </w:rPr>
+        <w:t xml:space="preserve"> Consumer</w:t>
+      </w:r>
+      <w:r>
+        <w:rPr>
+          <w:rFonts w:hint="eastAsia"/>
+        </w:rPr>
+        <w:t>パターン</w:t>
+      </w:r>
+    </w:p>
+    <w:p>
+      <w:pPr>
+        <w:pStyle w:val="a3"/>
+        <w:ind w:leftChars="0" w:left="360"/>
+      </w:pPr>
+      <w:r>
+        <w:rPr>
+          <w:rFonts w:hint="eastAsia"/>
+        </w:rPr>
+        <w:t>イ：</w:t>
+      </w:r>
+      <w:r>
+        <w:rPr>
+          <w:rFonts w:hint="eastAsia"/>
+        </w:rPr>
+        <w:t xml:space="preserve">Read </w:t>
+      </w:r>
+      <w:r>
+        <w:t>–</w:t>
+      </w:r>
+      <w:r>
+        <w:rPr>
+          <w:rFonts w:hint="eastAsia"/>
+        </w:rPr>
+        <w:t xml:space="preserve"> Write </w:t>
+      </w:r>
+      <w:r>
+        <w:t xml:space="preserve">Lock </w:t>
+      </w:r>
+      <w:r>
+        <w:rPr>
+          <w:rFonts w:hint="eastAsia"/>
+        </w:rPr>
+        <w:t>パターン</w:t>
+      </w:r>
+    </w:p>
+    <w:p>
+      <w:pPr>
+        <w:pStyle w:val="a3"/>
+        <w:ind w:leftChars="0" w:left="360"/>
+      </w:pPr>
+      <w:r>
+        <w:rPr>
+          <w:rFonts w:hint="eastAsia"/>
+        </w:rPr>
+        <w:t>ウ：</w:t>
+      </w:r>
+      <w:r>
+        <w:rPr>
+          <w:rFonts w:hint="eastAsia"/>
+        </w:rPr>
+        <w:t>State</w:t>
+      </w:r>
+      <w:r>
+        <w:rPr>
+          <w:rFonts w:hint="eastAsia"/>
+        </w:rPr>
+        <w:t>パターン</w:t>
+      </w:r>
+    </w:p>
+    <w:p>
+      <w:pPr>
+        <w:pStyle w:val="a3"/>
+        <w:ind w:leftChars="0" w:left="360"/>
+      </w:pPr>
+      <w:r>
+        <w:rPr>
+          <w:rFonts w:hint="eastAsia"/>
+        </w:rPr>
+        <w:t>エ：</w:t>
+      </w:r>
+      <w:r>
+        <w:rPr>
+          <w:rFonts w:hint="eastAsia"/>
+        </w:rPr>
+        <w:t xml:space="preserve">Future </w:t>
+      </w:r>
+      <w:r>
+        <w:rPr>
+          <w:rFonts w:hint="eastAsia"/>
+        </w:rPr>
+        <w:t>パターン</w:t>
+      </w:r>
+    </w:p>
+    <w:p>
+      <w:pPr>
+        <w:pStyle w:val="a3"/>
+        <w:ind w:leftChars="0" w:left="360"/>
+        <w:rPr>
+          <w:rFonts w:hint="eastAsia"/>
+        </w:rPr>
+      </w:pPr>
+    </w:p>
+    <w:p>
+      <w:pPr>
+        <w:pStyle w:val="a3"/>
+        <w:numPr>
+          <w:ilvl w:val="0"/>
+          <w:numId w:val="4"/>
+        </w:numPr>
+        <w:ind w:leftChars="0"/>
+        <w:rPr>
+          <w:rFonts w:hint="eastAsia"/>
+        </w:rPr>
+      </w:pPr>
+      <w:r>
+        <w:rPr>
+          <w:rFonts w:hint="eastAsia"/>
+        </w:rPr>
+        <w:t>ポリモーフィズムを活用するメリットを</w:t>
+      </w:r>
+      <w:r>
+        <w:rPr>
+          <w:rFonts w:hint="eastAsia"/>
+        </w:rPr>
+        <w:t>自由に</w:t>
+      </w:r>
+      <w:r>
+        <w:rPr>
+          <w:rFonts w:hint="eastAsia"/>
+        </w:rPr>
+        <w:t>記述しな</w:t>
+      </w:r>
+      <w:bookmarkStart w:id="0" w:name="_GoBack"/>
+      <w:bookmarkEnd w:id="0"/>
+      <w:r>
+        <w:rPr>
+          <w:rFonts w:hint="eastAsia"/>
+        </w:rPr>
+        <w:t>さい。</w:t>
+      </w:r>
+    </w:p>
+    <w:p>
+      <w:pPr>
+        <w:pStyle w:val="a3"/>
+        <w:ind w:leftChars="0" w:left="360"/>
+        <w:rPr>
+          <w:rFonts w:hint="eastAsia"/>
+        </w:rPr>
+      </w:pPr>
+    </w:p>
+    <w:p>
+      <w:pPr>
+        <w:pStyle w:val="a3"/>
+        <w:ind w:leftChars="0" w:left="360"/>
         <w:rPr>
           <w:rFonts w:hint="eastAsia"/>
         </w:rPr>
@@ -1229,6 +1678,95 @@
 <file path=word/numbering.xml><?xml version="1.0" encoding="utf-8"?>
 <w:numbering xmlns:wpc="http://schemas.microsoft.com/office/word/2010/wordprocessingCanvas" xmlns:mc="http://schemas.openxmlformats.org/markup-compatibility/2006" xmlns:o="urn:schemas-microsoft-com:office:office" xmlns:r="http://schemas.openxmlformats.org/officeDocument/2006/relationships" xmlns:m="http://schemas.openxmlformats.org/officeDocument/2006/math" xmlns:v="urn:schemas-microsoft-com:vml" xmlns:wp14="http://schemas.microsoft.com/office/word/2010/wordprocessingDrawing" xmlns:wp="http://schemas.openxmlformats.org/drawingml/2006/wordprocessingDrawing" xmlns:w10="urn:schemas-microsoft-com:office:word" xmlns:w="http://schemas.openxmlformats.org/wordprocessingml/2006/main" xmlns:w14="http://schemas.microsoft.com/office/word/2010/wordml" xmlns:w15="http://schemas.microsoft.com/office/word/2012/wordml" xmlns:wpg="http://schemas.microsoft.com/office/word/2010/wordprocessingGroup" xmlns:wpi="http://schemas.microsoft.com/office/word/2010/wordprocessingInk" xmlns:wne="http://schemas.microsoft.com/office/word/2006/wordml" xmlns:wps="http://schemas.microsoft.com/office/word/2010/wordprocessingShape" mc:Ignorable="w14 w15 wp14">
   <w:abstractNum w:abstractNumId="0" w15:restartNumberingAfterBreak="0">
+    <w:nsid w:val="0DA05C3F"/>
+    <w:multiLevelType w:val="hybridMultilevel"/>
+    <w:tmpl w:val="2C24CBD8"/>
+    <w:lvl w:ilvl="0" w:tplc="0BBEDD30">
+      <w:start w:val="1"/>
+      <w:numFmt w:val="decimalEnclosedCircle"/>
+      <w:lvlText w:val="%1"/>
+      <w:lvlJc w:val="left"/>
+      <w:pPr>
+        <w:ind w:left="360" w:hanging="360"/>
+      </w:pPr>
+      <w:rPr>
+        <w:rFonts w:hint="default"/>
+      </w:rPr>
+    </w:lvl>
+    <w:lvl w:ilvl="1" w:tplc="04090017" w:tentative="1">
+      <w:start w:val="1"/>
+      <w:numFmt w:val="aiueoFullWidth"/>
+      <w:lvlText w:val="(%2)"/>
+      <w:lvlJc w:val="left"/>
+      <w:pPr>
+        <w:ind w:left="840" w:hanging="420"/>
+      </w:pPr>
+    </w:lvl>
+    <w:lvl w:ilvl="2" w:tplc="04090011" w:tentative="1">
+      <w:start w:val="1"/>
+      <w:numFmt w:val="decimalEnclosedCircle"/>
+      <w:lvlText w:val="%3"/>
+      <w:lvlJc w:val="left"/>
+      <w:pPr>
+        <w:ind w:left="1260" w:hanging="420"/>
+      </w:pPr>
+    </w:lvl>
+    <w:lvl w:ilvl="3" w:tplc="0409000F" w:tentative="1">
+      <w:start w:val="1"/>
+      <w:numFmt w:val="decimal"/>
+      <w:lvlText w:val="%4."/>
+      <w:lvlJc w:val="left"/>
+      <w:pPr>
+        <w:ind w:left="1680" w:hanging="420"/>
+      </w:pPr>
+    </w:lvl>
+    <w:lvl w:ilvl="4" w:tplc="04090017" w:tentative="1">
+      <w:start w:val="1"/>
+      <w:numFmt w:val="aiueoFullWidth"/>
+      <w:lvlText w:val="(%5)"/>
+      <w:lvlJc w:val="left"/>
+      <w:pPr>
+        <w:ind w:left="2100" w:hanging="420"/>
+      </w:pPr>
+    </w:lvl>
+    <w:lvl w:ilvl="5" w:tplc="04090011" w:tentative="1">
+      <w:start w:val="1"/>
+      <w:numFmt w:val="decimalEnclosedCircle"/>
+      <w:lvlText w:val="%6"/>
+      <w:lvlJc w:val="left"/>
+      <w:pPr>
+        <w:ind w:left="2520" w:hanging="420"/>
+      </w:pPr>
+    </w:lvl>
+    <w:lvl w:ilvl="6" w:tplc="0409000F" w:tentative="1">
+      <w:start w:val="1"/>
+      <w:numFmt w:val="decimal"/>
+      <w:lvlText w:val="%7."/>
+      <w:lvlJc w:val="left"/>
+      <w:pPr>
+        <w:ind w:left="2940" w:hanging="420"/>
+      </w:pPr>
+    </w:lvl>
+    <w:lvl w:ilvl="7" w:tplc="04090017" w:tentative="1">
+      <w:start w:val="1"/>
+      <w:numFmt w:val="aiueoFullWidth"/>
+      <w:lvlText w:val="(%8)"/>
+      <w:lvlJc w:val="left"/>
+      <w:pPr>
+        <w:ind w:left="3360" w:hanging="420"/>
+      </w:pPr>
+    </w:lvl>
+    <w:lvl w:ilvl="8" w:tplc="04090011" w:tentative="1">
+      <w:start w:val="1"/>
+      <w:numFmt w:val="decimalEnclosedCircle"/>
+      <w:lvlText w:val="%9"/>
+      <w:lvlJc w:val="left"/>
+      <w:pPr>
+        <w:ind w:left="3780" w:hanging="420"/>
+      </w:pPr>
+    </w:lvl>
+  </w:abstractNum>
+  <w:abstractNum w:abstractNumId="1" w15:restartNumberingAfterBreak="0">
     <w:nsid w:val="153B3C3E"/>
     <w:multiLevelType w:val="hybridMultilevel"/>
     <w:tmpl w:val="3014C25A"/>
@@ -1317,7 +1855,96 @@
       </w:pPr>
     </w:lvl>
   </w:abstractNum>
-  <w:abstractNum w:abstractNumId="1" w15:restartNumberingAfterBreak="0">
+  <w:abstractNum w:abstractNumId="2" w15:restartNumberingAfterBreak="0">
+    <w:nsid w:val="2B410B50"/>
+    <w:multiLevelType w:val="hybridMultilevel"/>
+    <w:tmpl w:val="2FDC6CD2"/>
+    <w:lvl w:ilvl="0" w:tplc="AFEC9400">
+      <w:start w:val="1"/>
+      <w:numFmt w:val="decimalEnclosedCircle"/>
+      <w:lvlText w:val="%1"/>
+      <w:lvlJc w:val="left"/>
+      <w:pPr>
+        <w:ind w:left="360" w:hanging="360"/>
+      </w:pPr>
+      <w:rPr>
+        <w:rFonts w:hint="default"/>
+      </w:rPr>
+    </w:lvl>
+    <w:lvl w:ilvl="1" w:tplc="04090017" w:tentative="1">
+      <w:start w:val="1"/>
+      <w:numFmt w:val="aiueoFullWidth"/>
+      <w:lvlText w:val="(%2)"/>
+      <w:lvlJc w:val="left"/>
+      <w:pPr>
+        <w:ind w:left="840" w:hanging="420"/>
+      </w:pPr>
+    </w:lvl>
+    <w:lvl w:ilvl="2" w:tplc="04090011" w:tentative="1">
+      <w:start w:val="1"/>
+      <w:numFmt w:val="decimalEnclosedCircle"/>
+      <w:lvlText w:val="%3"/>
+      <w:lvlJc w:val="left"/>
+      <w:pPr>
+        <w:ind w:left="1260" w:hanging="420"/>
+      </w:pPr>
+    </w:lvl>
+    <w:lvl w:ilvl="3" w:tplc="0409000F" w:tentative="1">
+      <w:start w:val="1"/>
+      <w:numFmt w:val="decimal"/>
+      <w:lvlText w:val="%4."/>
+      <w:lvlJc w:val="left"/>
+      <w:pPr>
+        <w:ind w:left="1680" w:hanging="420"/>
+      </w:pPr>
+    </w:lvl>
+    <w:lvl w:ilvl="4" w:tplc="04090017" w:tentative="1">
+      <w:start w:val="1"/>
+      <w:numFmt w:val="aiueoFullWidth"/>
+      <w:lvlText w:val="(%5)"/>
+      <w:lvlJc w:val="left"/>
+      <w:pPr>
+        <w:ind w:left="2100" w:hanging="420"/>
+      </w:pPr>
+    </w:lvl>
+    <w:lvl w:ilvl="5" w:tplc="04090011" w:tentative="1">
+      <w:start w:val="1"/>
+      <w:numFmt w:val="decimalEnclosedCircle"/>
+      <w:lvlText w:val="%6"/>
+      <w:lvlJc w:val="left"/>
+      <w:pPr>
+        <w:ind w:left="2520" w:hanging="420"/>
+      </w:pPr>
+    </w:lvl>
+    <w:lvl w:ilvl="6" w:tplc="0409000F" w:tentative="1">
+      <w:start w:val="1"/>
+      <w:numFmt w:val="decimal"/>
+      <w:lvlText w:val="%7."/>
+      <w:lvlJc w:val="left"/>
+      <w:pPr>
+        <w:ind w:left="2940" w:hanging="420"/>
+      </w:pPr>
+    </w:lvl>
+    <w:lvl w:ilvl="7" w:tplc="04090017" w:tentative="1">
+      <w:start w:val="1"/>
+      <w:numFmt w:val="aiueoFullWidth"/>
+      <w:lvlText w:val="(%8)"/>
+      <w:lvlJc w:val="left"/>
+      <w:pPr>
+        <w:ind w:left="3360" w:hanging="420"/>
+      </w:pPr>
+    </w:lvl>
+    <w:lvl w:ilvl="8" w:tplc="04090011" w:tentative="1">
+      <w:start w:val="1"/>
+      <w:numFmt w:val="decimalEnclosedCircle"/>
+      <w:lvlText w:val="%9"/>
+      <w:lvlJc w:val="left"/>
+      <w:pPr>
+        <w:ind w:left="3780" w:hanging="420"/>
+      </w:pPr>
+    </w:lvl>
+  </w:abstractNum>
+  <w:abstractNum w:abstractNumId="3" w15:restartNumberingAfterBreak="0">
     <w:nsid w:val="43A54087"/>
     <w:multiLevelType w:val="hybridMultilevel"/>
     <w:tmpl w:val="F0FC88DC"/>
@@ -1410,10 +2037,16 @@
     </w:lvl>
   </w:abstractNum>
   <w:num w:numId="1">
+    <w:abstractNumId w:val="3"/>
+  </w:num>
+  <w:num w:numId="2">
     <w:abstractNumId w:val="1"/>
   </w:num>
-  <w:num w:numId="2">
+  <w:num w:numId="3">
     <w:abstractNumId w:val="0"/>
+  </w:num>
+  <w:num w:numId="4">
+    <w:abstractNumId w:val="2"/>
   </w:num>
 </w:numbering>
 </file>
